--- a/Proyecto Final 2º DAW.docx
+++ b/Proyecto Final 2º DAW.docx
@@ -329,6 +329,214 @@
           <w:szCs w:val="24"/>
         </w:rPr>
       </w:pPr>
+      <w:r>
+        <w:rPr>
+          <w:rFonts w:ascii="Montserrat" w:hAnsi="Montserrat"/>
+          <w:b/>
+          <w:bCs/>
+          <w:sz w:val="24"/>
+          <w:szCs w:val="24"/>
+        </w:rPr>
+        <w:lastRenderedPageBreak/>
+        <w:t>Pasos realizados en la aplicación web:</w:t>
+      </w:r>
+    </w:p>
+    <w:p>
+      <w:pPr>
+        <w:pStyle w:val="Prrafodelista"/>
+        <w:numPr>
+          <w:ilvl w:val="0"/>
+          <w:numId w:val="4"/>
+        </w:numPr>
+        <w:jc w:val="both"/>
+        <w:rPr>
+          <w:rFonts w:ascii="Montserrat" w:hAnsi="Montserrat"/>
+          <w:b/>
+          <w:bCs/>
+          <w:sz w:val="24"/>
+          <w:szCs w:val="24"/>
+        </w:rPr>
+      </w:pPr>
+      <w:r>
+        <w:rPr>
+          <w:rFonts w:ascii="Montserrat" w:hAnsi="Montserrat"/>
+          <w:sz w:val="24"/>
+          <w:szCs w:val="24"/>
+        </w:rPr>
+        <w:t>Se realiza la conexión a la BBDD mediante el archivo “conexión.php”.</w:t>
+      </w:r>
+    </w:p>
+    <w:p>
+      <w:pPr>
+        <w:pStyle w:val="Prrafodelista"/>
+        <w:numPr>
+          <w:ilvl w:val="0"/>
+          <w:numId w:val="4"/>
+        </w:numPr>
+        <w:jc w:val="both"/>
+        <w:rPr>
+          <w:rFonts w:ascii="Montserrat" w:hAnsi="Montserrat"/>
+          <w:b/>
+          <w:bCs/>
+          <w:sz w:val="24"/>
+          <w:szCs w:val="24"/>
+        </w:rPr>
+      </w:pPr>
+      <w:r>
+        <w:rPr>
+          <w:rFonts w:ascii="Montserrat" w:hAnsi="Montserrat"/>
+          <w:sz w:val="24"/>
+          <w:szCs w:val="24"/>
+        </w:rPr>
+        <w:t>En la página de “Index.php” hacemos una consulta a la BBDD y con un bucle imprimimos el div del producto con los datos de forma dinámica.</w:t>
+      </w:r>
+    </w:p>
+    <w:p>
+      <w:pPr>
+        <w:pStyle w:val="Prrafodelista"/>
+        <w:numPr>
+          <w:ilvl w:val="0"/>
+          <w:numId w:val="4"/>
+        </w:numPr>
+        <w:jc w:val="both"/>
+        <w:rPr>
+          <w:rFonts w:ascii="Montserrat" w:hAnsi="Montserrat"/>
+          <w:b/>
+          <w:bCs/>
+          <w:sz w:val="24"/>
+          <w:szCs w:val="24"/>
+        </w:rPr>
+      </w:pPr>
+      <w:r>
+        <w:rPr>
+          <w:rFonts w:ascii="Montserrat" w:hAnsi="Montserrat"/>
+          <w:sz w:val="24"/>
+          <w:szCs w:val="24"/>
+        </w:rPr>
+        <w:t xml:space="preserve">Añadimos con PHP el parámetro id a la </w:t>
+      </w:r>
+      <w:r>
+        <w:rPr>
+          <w:rFonts w:ascii="Montserrat" w:hAnsi="Montserrat"/>
+          <w:sz w:val="24"/>
+          <w:szCs w:val="24"/>
+        </w:rPr>
+        <w:t>URL</w:t>
+      </w:r>
+      <w:r>
+        <w:rPr>
+          <w:rFonts w:ascii="Montserrat" w:hAnsi="Montserrat"/>
+          <w:sz w:val="24"/>
+          <w:szCs w:val="24"/>
+        </w:rPr>
+        <w:t>, para que cada producto tenga su URL y se pueda visualizar.</w:t>
+      </w:r>
+    </w:p>
+    <w:p>
+      <w:pPr>
+        <w:pStyle w:val="Prrafodelista"/>
+        <w:numPr>
+          <w:ilvl w:val="0"/>
+          <w:numId w:val="4"/>
+        </w:numPr>
+        <w:jc w:val="both"/>
+        <w:rPr>
+          <w:rFonts w:ascii="Montserrat" w:hAnsi="Montserrat"/>
+          <w:b/>
+          <w:bCs/>
+          <w:sz w:val="24"/>
+          <w:szCs w:val="24"/>
+        </w:rPr>
+      </w:pPr>
+      <w:r>
+        <w:rPr>
+          <w:rFonts w:ascii="Montserrat" w:hAnsi="Montserrat"/>
+          <w:sz w:val="24"/>
+          <w:szCs w:val="24"/>
+        </w:rPr>
+        <w:t>Creamos la página</w:t>
+      </w:r>
+      <w:r>
+        <w:rPr>
+          <w:rFonts w:ascii="Montserrat" w:hAnsi="Montserrat"/>
+          <w:sz w:val="24"/>
+          <w:szCs w:val="24"/>
+        </w:rPr>
+        <w:t xml:space="preserve"> “shop-single.php”</w:t>
+      </w:r>
+      <w:r>
+        <w:rPr>
+          <w:rFonts w:ascii="Montserrat" w:hAnsi="Montserrat"/>
+          <w:sz w:val="24"/>
+          <w:szCs w:val="24"/>
+        </w:rPr>
+        <w:t>, que es una plantilla</w:t>
+      </w:r>
+      <w:r>
+        <w:rPr>
+          <w:rFonts w:ascii="Montserrat" w:hAnsi="Montserrat"/>
+          <w:sz w:val="24"/>
+          <w:szCs w:val="24"/>
+        </w:rPr>
+        <w:t>. Modificando un poco las URL con PHP</w:t>
+      </w:r>
+      <w:r>
+        <w:rPr>
+          <w:rFonts w:ascii="Montserrat" w:hAnsi="Montserrat"/>
+          <w:sz w:val="24"/>
+          <w:szCs w:val="24"/>
+        </w:rPr>
+        <w:t xml:space="preserve"> </w:t>
+      </w:r>
+      <w:r>
+        <w:rPr>
+          <w:rFonts w:ascii="Montserrat" w:hAnsi="Montserrat"/>
+          <w:sz w:val="24"/>
+          <w:szCs w:val="24"/>
+        </w:rPr>
+        <w:t>mostramos</w:t>
+      </w:r>
+      <w:r>
+        <w:rPr>
+          <w:rFonts w:ascii="Montserrat" w:hAnsi="Montserrat"/>
+          <w:sz w:val="24"/>
+          <w:szCs w:val="24"/>
+        </w:rPr>
+        <w:t xml:space="preserve"> los detalles de cada producto</w:t>
+      </w:r>
+      <w:r>
+        <w:rPr>
+          <w:rFonts w:ascii="Montserrat" w:hAnsi="Montserrat"/>
+          <w:sz w:val="24"/>
+          <w:szCs w:val="24"/>
+        </w:rPr>
+        <w:t xml:space="preserve"> de forma dinámica: imágenes, descripción, título…</w:t>
+      </w:r>
+    </w:p>
+    <w:p>
+      <w:pPr>
+        <w:pStyle w:val="Prrafodelista"/>
+        <w:numPr>
+          <w:ilvl w:val="0"/>
+          <w:numId w:val="4"/>
+        </w:numPr>
+        <w:jc w:val="both"/>
+        <w:rPr>
+          <w:rFonts w:ascii="Montserrat" w:hAnsi="Montserrat"/>
+          <w:b/>
+          <w:bCs/>
+          <w:sz w:val="24"/>
+          <w:szCs w:val="24"/>
+        </w:rPr>
+      </w:pPr>
+      <w:r>
+        <w:rPr>
+          <w:rFonts w:ascii="Montserrat" w:hAnsi="Montserrat"/>
+          <w:sz w:val="24"/>
+          <w:szCs w:val="24"/>
+        </w:rPr>
+        <w:t>Se crea la variable de sesión en caso de que no esté, y hacemos la tabla del carrito dinámica, para que aparezcan los productos añadidos.</w:t>
+      </w:r>
     </w:p>
     <w:p>
       <w:pPr>
@@ -691,6 +899,7 @@
           <w:sz w:val="24"/>
           <w:szCs w:val="24"/>
         </w:rPr>
+        <w:lastRenderedPageBreak/>
         <w:t>Xampp</w:t>
       </w:r>
     </w:p>
@@ -979,6 +1188,119 @@
     </w:lvl>
   </w:abstractNum>
   <w:abstractNum w:abstractNumId="1" w15:restartNumberingAfterBreak="0">
+    <w:nsid w:val="53744162"/>
+    <w:multiLevelType w:val="hybridMultilevel"/>
+    <w:tmpl w:val="3BA450AC"/>
+    <w:lvl w:ilvl="0" w:tplc="0C0A0001">
+      <w:start w:val="1"/>
+      <w:numFmt w:val="bullet"/>
+      <w:lvlText w:val=""/>
+      <w:lvlJc w:val="left"/>
+      <w:pPr>
+        <w:ind w:left="720" w:hanging="360"/>
+      </w:pPr>
+      <w:rPr>
+        <w:rFonts w:ascii="Symbol" w:hAnsi="Symbol" w:hint="default"/>
+      </w:rPr>
+    </w:lvl>
+    <w:lvl w:ilvl="1" w:tplc="0C0A0003" w:tentative="1">
+      <w:start w:val="1"/>
+      <w:numFmt w:val="bullet"/>
+      <w:lvlText w:val="o"/>
+      <w:lvlJc w:val="left"/>
+      <w:pPr>
+        <w:ind w:left="1440" w:hanging="360"/>
+      </w:pPr>
+      <w:rPr>
+        <w:rFonts w:ascii="Courier New" w:hAnsi="Courier New" w:cs="Courier New" w:hint="default"/>
+      </w:rPr>
+    </w:lvl>
+    <w:lvl w:ilvl="2" w:tplc="0C0A0005" w:tentative="1">
+      <w:start w:val="1"/>
+      <w:numFmt w:val="bullet"/>
+      <w:lvlText w:val=""/>
+      <w:lvlJc w:val="left"/>
+      <w:pPr>
+        <w:ind w:left="2160" w:hanging="360"/>
+      </w:pPr>
+      <w:rPr>
+        <w:rFonts w:ascii="Wingdings" w:hAnsi="Wingdings" w:hint="default"/>
+      </w:rPr>
+    </w:lvl>
+    <w:lvl w:ilvl="3" w:tplc="0C0A0001" w:tentative="1">
+      <w:start w:val="1"/>
+      <w:numFmt w:val="bullet"/>
+      <w:lvlText w:val=""/>
+      <w:lvlJc w:val="left"/>
+      <w:pPr>
+        <w:ind w:left="2880" w:hanging="360"/>
+      </w:pPr>
+      <w:rPr>
+        <w:rFonts w:ascii="Symbol" w:hAnsi="Symbol" w:hint="default"/>
+      </w:rPr>
+    </w:lvl>
+    <w:lvl w:ilvl="4" w:tplc="0C0A0003" w:tentative="1">
+      <w:start w:val="1"/>
+      <w:numFmt w:val="bullet"/>
+      <w:lvlText w:val="o"/>
+      <w:lvlJc w:val="left"/>
+      <w:pPr>
+        <w:ind w:left="3600" w:hanging="360"/>
+      </w:pPr>
+      <w:rPr>
+        <w:rFonts w:ascii="Courier New" w:hAnsi="Courier New" w:cs="Courier New" w:hint="default"/>
+      </w:rPr>
+    </w:lvl>
+    <w:lvl w:ilvl="5" w:tplc="0C0A0005" w:tentative="1">
+      <w:start w:val="1"/>
+      <w:numFmt w:val="bullet"/>
+      <w:lvlText w:val=""/>
+      <w:lvlJc w:val="left"/>
+      <w:pPr>
+        <w:ind w:left="4320" w:hanging="360"/>
+      </w:pPr>
+      <w:rPr>
+        <w:rFonts w:ascii="Wingdings" w:hAnsi="Wingdings" w:hint="default"/>
+      </w:rPr>
+    </w:lvl>
+    <w:lvl w:ilvl="6" w:tplc="0C0A0001" w:tentative="1">
+      <w:start w:val="1"/>
+      <w:numFmt w:val="bullet"/>
+      <w:lvlText w:val=""/>
+      <w:lvlJc w:val="left"/>
+      <w:pPr>
+        <w:ind w:left="5040" w:hanging="360"/>
+      </w:pPr>
+      <w:rPr>
+        <w:rFonts w:ascii="Symbol" w:hAnsi="Symbol" w:hint="default"/>
+      </w:rPr>
+    </w:lvl>
+    <w:lvl w:ilvl="7" w:tplc="0C0A0003" w:tentative="1">
+      <w:start w:val="1"/>
+      <w:numFmt w:val="bullet"/>
+      <w:lvlText w:val="o"/>
+      <w:lvlJc w:val="left"/>
+      <w:pPr>
+        <w:ind w:left="5760" w:hanging="360"/>
+      </w:pPr>
+      <w:rPr>
+        <w:rFonts w:ascii="Courier New" w:hAnsi="Courier New" w:cs="Courier New" w:hint="default"/>
+      </w:rPr>
+    </w:lvl>
+    <w:lvl w:ilvl="8" w:tplc="0C0A0005" w:tentative="1">
+      <w:start w:val="1"/>
+      <w:numFmt w:val="bullet"/>
+      <w:lvlText w:val=""/>
+      <w:lvlJc w:val="left"/>
+      <w:pPr>
+        <w:ind w:left="6480" w:hanging="360"/>
+      </w:pPr>
+      <w:rPr>
+        <w:rFonts w:ascii="Wingdings" w:hAnsi="Wingdings" w:hint="default"/>
+      </w:rPr>
+    </w:lvl>
+  </w:abstractNum>
+  <w:abstractNum w:abstractNumId="2" w15:restartNumberingAfterBreak="0">
     <w:nsid w:val="5ED01348"/>
     <w:multiLevelType w:val="hybridMultilevel"/>
     <w:tmpl w:val="D25007D8"/>
@@ -1091,7 +1413,7 @@
       </w:rPr>
     </w:lvl>
   </w:abstractNum>
-  <w:abstractNum w:abstractNumId="2" w15:restartNumberingAfterBreak="0">
+  <w:abstractNum w:abstractNumId="3" w15:restartNumberingAfterBreak="0">
     <w:nsid w:val="6CAF338D"/>
     <w:multiLevelType w:val="hybridMultilevel"/>
     <w:tmpl w:val="DD2C96DC"/>
@@ -1205,12 +1527,15 @@
     </w:lvl>
   </w:abstractNum>
   <w:num w:numId="1">
-    <w:abstractNumId w:val="2"/>
+    <w:abstractNumId w:val="3"/>
   </w:num>
   <w:num w:numId="2">
     <w:abstractNumId w:val="0"/>
   </w:num>
   <w:num w:numId="3">
+    <w:abstractNumId w:val="2"/>
+  </w:num>
+  <w:num w:numId="4">
     <w:abstractNumId w:val="1"/>
   </w:num>
 </w:numbering>

--- a/Proyecto Final 2º DAW.docx
+++ b/Proyecto Final 2º DAW.docx
@@ -818,18 +818,55 @@
         <w:jc w:val="both"/>
         <w:rPr>
           <w:rFonts w:ascii="Montserrat" w:hAnsi="Montserrat"/>
-          <w:sz w:val="24"/>
-          <w:szCs w:val="24"/>
-        </w:rPr>
-      </w:pPr>
-      <w:r>
-        <w:rPr>
-          <w:rFonts w:ascii="Montserrat" w:hAnsi="Montserrat"/>
-          <w:b/>
-          <w:bCs/>
-          <w:sz w:val="24"/>
-          <w:szCs w:val="24"/>
-        </w:rPr>
+          <w:b/>
+          <w:bCs/>
+          <w:sz w:val="24"/>
+          <w:szCs w:val="24"/>
+        </w:rPr>
+      </w:pPr>
+    </w:p>
+    <w:p>
+      <w:pPr>
+        <w:jc w:val="both"/>
+        <w:rPr>
+          <w:rFonts w:ascii="Montserrat" w:hAnsi="Montserrat"/>
+          <w:b/>
+          <w:bCs/>
+          <w:sz w:val="24"/>
+          <w:szCs w:val="24"/>
+        </w:rPr>
+      </w:pPr>
+    </w:p>
+    <w:p>
+      <w:pPr>
+        <w:jc w:val="both"/>
+        <w:rPr>
+          <w:rFonts w:ascii="Montserrat" w:hAnsi="Montserrat"/>
+          <w:b/>
+          <w:bCs/>
+          <w:sz w:val="24"/>
+          <w:szCs w:val="24"/>
+        </w:rPr>
+      </w:pPr>
+    </w:p>
+    <w:p>
+      <w:pPr>
+        <w:jc w:val="both"/>
+        <w:rPr>
+          <w:rFonts w:ascii="Montserrat" w:hAnsi="Montserrat"/>
+          <w:sz w:val="24"/>
+          <w:szCs w:val="24"/>
+        </w:rPr>
+      </w:pPr>
+      <w:r>
+        <w:rPr>
+          <w:rFonts w:ascii="Montserrat" w:hAnsi="Montserrat"/>
+          <w:b/>
+          <w:bCs/>
+          <w:sz w:val="24"/>
+          <w:szCs w:val="24"/>
+        </w:rPr>
+        <w:lastRenderedPageBreak/>
         <w:t xml:space="preserve">Softwares utilizados: </w:t>
       </w:r>
     </w:p>
@@ -899,7 +936,6 @@
           <w:sz w:val="24"/>
           <w:szCs w:val="24"/>
         </w:rPr>
-        <w:lastRenderedPageBreak/>
         <w:t>Xampp</w:t>
       </w:r>
     </w:p>
@@ -1050,17 +1086,57 @@
     </w:p>
     <w:p>
       <w:pPr>
+        <w:rPr>
+          <w:rFonts w:ascii="Montserrat" w:hAnsi="Montserrat"/>
+          <w:sz w:val="24"/>
+          <w:szCs w:val="24"/>
+        </w:rPr>
+      </w:pPr>
+    </w:p>
+    <w:p>
+      <w:pPr>
+        <w:rPr>
+          <w:rFonts w:ascii="Montserrat" w:hAnsi="Montserrat"/>
+          <w:b/>
+          <w:bCs/>
+          <w:sz w:val="24"/>
+          <w:szCs w:val="24"/>
+        </w:rPr>
+      </w:pPr>
+      <w:r>
+        <w:rPr>
+          <w:rFonts w:ascii="Montserrat" w:hAnsi="Montserrat"/>
+          <w:b/>
+          <w:bCs/>
+          <w:sz w:val="24"/>
+          <w:szCs w:val="24"/>
+        </w:rPr>
+        <w:t xml:space="preserve">Librerías utilizadas: </w:t>
+      </w:r>
+    </w:p>
+    <w:p>
+      <w:pPr>
         <w:pStyle w:val="Prrafodelista"/>
         <w:numPr>
           <w:ilvl w:val="0"/>
-          <w:numId w:val="2"/>
+          <w:numId w:val="5"/>
         </w:numPr>
         <w:rPr>
           <w:rFonts w:ascii="Montserrat" w:hAnsi="Montserrat"/>
-          <w:sz w:val="24"/>
-          <w:szCs w:val="24"/>
-        </w:rPr>
-      </w:pPr>
+          <w:b/>
+          <w:bCs/>
+          <w:sz w:val="24"/>
+          <w:szCs w:val="24"/>
+        </w:rPr>
+      </w:pPr>
+      <w:r>
+        <w:rPr>
+          <w:rFonts w:ascii="Montserrat" w:hAnsi="Montserrat"/>
+          <w:sz w:val="24"/>
+          <w:szCs w:val="24"/>
+        </w:rPr>
+        <w:t>PHPMailer: para enviar correos mediante PHP.</w:t>
+      </w:r>
     </w:p>
     <w:sectPr>
       <w:pgSz w:w="11906" w:h="16838"/>
@@ -1075,6 +1151,119 @@
 <file path=word/numbering.xml><?xml version="1.0" encoding="utf-8"?>
 <w:numbering xmlns:wpc="http://schemas.microsoft.com/office/word/2010/wordprocessingCanvas" xmlns:cx="http://schemas.microsoft.com/office/drawing/2014/chartex" xmlns:cx1="http://schemas.microsoft.com/office/drawing/2015/9/8/chartex" xmlns:cx2="http://schemas.microsoft.com/office/drawing/2015/10/21/chartex" xmlns:cx3="http://schemas.microsoft.com/office/drawing/2016/5/9/chartex" xmlns:cx4="http://schemas.microsoft.com/office/drawing/2016/5/10/chartex" xmlns:cx5="http://schemas.microsoft.com/office/drawing/2016/5/11/chartex" xmlns:cx6="http://schemas.microsoft.com/office/drawing/2016/5/12/chartex" xmlns:cx7="http://schemas.microsoft.com/office/drawing/2016/5/13/chartex" xmlns:cx8="http://schemas.microsoft.com/office/drawing/2016/5/14/chartex" xmlns:mc="http://schemas.openxmlformats.org/markup-compatibility/2006" xmlns:aink="http://schemas.microsoft.com/office/drawing/2016/ink" xmlns:am3d="http://schemas.microsoft.com/office/drawing/2017/model3d" xmlns:o="urn:schemas-microsoft-com:office:office" xmlns:r="http://schemas.openxmlformats.org/officeDocument/2006/relationships" xmlns:m="http://schemas.openxmlformats.org/officeDocument/2006/math" xmlns:v="urn:schemas-microsoft-com:vml" xmlns:wp14="http://schemas.microsoft.com/office/word/2010/wordprocessingDrawing" xmlns:wp="http://schemas.openxmlformats.org/drawingml/2006/wordprocessingDrawing" xmlns:w10="urn:schemas-microsoft-com:office:word" xmlns:w="http://schemas.openxmlformats.org/wordprocessingml/2006/main" xmlns:w14="http://schemas.microsoft.com/office/word/2010/wordml" xmlns:w15="http://schemas.microsoft.com/office/word/2012/wordml" xmlns:w16cex="http://schemas.microsoft.com/office/word/2018/wordml/cex" xmlns:w16cid="http://schemas.microsoft.com/office/word/2016/wordml/cid" xmlns:w16="http://schemas.microsoft.com/office/word/2018/wordml" xmlns:w16se="http://schemas.microsoft.com/office/word/2015/wordml/symex" xmlns:wpg="http://schemas.microsoft.com/office/word/2010/wordprocessingGroup" xmlns:wpi="http://schemas.microsoft.com/office/word/2010/wordprocessingInk" xmlns:wne="http://schemas.microsoft.com/office/word/2006/wordml" xmlns:wps="http://schemas.microsoft.com/office/word/2010/wordprocessingShape" mc:Ignorable="w14 w15 w16se w16cid w16 w16cex wp14">
   <w:abstractNum w:abstractNumId="0" w15:restartNumberingAfterBreak="0">
+    <w:nsid w:val="20896C97"/>
+    <w:multiLevelType w:val="hybridMultilevel"/>
+    <w:tmpl w:val="545A6698"/>
+    <w:lvl w:ilvl="0" w:tplc="0C0A0001">
+      <w:start w:val="1"/>
+      <w:numFmt w:val="bullet"/>
+      <w:lvlText w:val=""/>
+      <w:lvlJc w:val="left"/>
+      <w:pPr>
+        <w:ind w:left="720" w:hanging="360"/>
+      </w:pPr>
+      <w:rPr>
+        <w:rFonts w:ascii="Symbol" w:hAnsi="Symbol" w:hint="default"/>
+      </w:rPr>
+    </w:lvl>
+    <w:lvl w:ilvl="1" w:tplc="0C0A0003" w:tentative="1">
+      <w:start w:val="1"/>
+      <w:numFmt w:val="bullet"/>
+      <w:lvlText w:val="o"/>
+      <w:lvlJc w:val="left"/>
+      <w:pPr>
+        <w:ind w:left="1440" w:hanging="360"/>
+      </w:pPr>
+      <w:rPr>
+        <w:rFonts w:ascii="Courier New" w:hAnsi="Courier New" w:cs="Courier New" w:hint="default"/>
+      </w:rPr>
+    </w:lvl>
+    <w:lvl w:ilvl="2" w:tplc="0C0A0005" w:tentative="1">
+      <w:start w:val="1"/>
+      <w:numFmt w:val="bullet"/>
+      <w:lvlText w:val=""/>
+      <w:lvlJc w:val="left"/>
+      <w:pPr>
+        <w:ind w:left="2160" w:hanging="360"/>
+      </w:pPr>
+      <w:rPr>
+        <w:rFonts w:ascii="Wingdings" w:hAnsi="Wingdings" w:hint="default"/>
+      </w:rPr>
+    </w:lvl>
+    <w:lvl w:ilvl="3" w:tplc="0C0A0001" w:tentative="1">
+      <w:start w:val="1"/>
+      <w:numFmt w:val="bullet"/>
+      <w:lvlText w:val=""/>
+      <w:lvlJc w:val="left"/>
+      <w:pPr>
+        <w:ind w:left="2880" w:hanging="360"/>
+      </w:pPr>
+      <w:rPr>
+        <w:rFonts w:ascii="Symbol" w:hAnsi="Symbol" w:hint="default"/>
+      </w:rPr>
+    </w:lvl>
+    <w:lvl w:ilvl="4" w:tplc="0C0A0003" w:tentative="1">
+      <w:start w:val="1"/>
+      <w:numFmt w:val="bullet"/>
+      <w:lvlText w:val="o"/>
+      <w:lvlJc w:val="left"/>
+      <w:pPr>
+        <w:ind w:left="3600" w:hanging="360"/>
+      </w:pPr>
+      <w:rPr>
+        <w:rFonts w:ascii="Courier New" w:hAnsi="Courier New" w:cs="Courier New" w:hint="default"/>
+      </w:rPr>
+    </w:lvl>
+    <w:lvl w:ilvl="5" w:tplc="0C0A0005" w:tentative="1">
+      <w:start w:val="1"/>
+      <w:numFmt w:val="bullet"/>
+      <w:lvlText w:val=""/>
+      <w:lvlJc w:val="left"/>
+      <w:pPr>
+        <w:ind w:left="4320" w:hanging="360"/>
+      </w:pPr>
+      <w:rPr>
+        <w:rFonts w:ascii="Wingdings" w:hAnsi="Wingdings" w:hint="default"/>
+      </w:rPr>
+    </w:lvl>
+    <w:lvl w:ilvl="6" w:tplc="0C0A0001" w:tentative="1">
+      <w:start w:val="1"/>
+      <w:numFmt w:val="bullet"/>
+      <w:lvlText w:val=""/>
+      <w:lvlJc w:val="left"/>
+      <w:pPr>
+        <w:ind w:left="5040" w:hanging="360"/>
+      </w:pPr>
+      <w:rPr>
+        <w:rFonts w:ascii="Symbol" w:hAnsi="Symbol" w:hint="default"/>
+      </w:rPr>
+    </w:lvl>
+    <w:lvl w:ilvl="7" w:tplc="0C0A0003" w:tentative="1">
+      <w:start w:val="1"/>
+      <w:numFmt w:val="bullet"/>
+      <w:lvlText w:val="o"/>
+      <w:lvlJc w:val="left"/>
+      <w:pPr>
+        <w:ind w:left="5760" w:hanging="360"/>
+      </w:pPr>
+      <w:rPr>
+        <w:rFonts w:ascii="Courier New" w:hAnsi="Courier New" w:cs="Courier New" w:hint="default"/>
+      </w:rPr>
+    </w:lvl>
+    <w:lvl w:ilvl="8" w:tplc="0C0A0005" w:tentative="1">
+      <w:start w:val="1"/>
+      <w:numFmt w:val="bullet"/>
+      <w:lvlText w:val=""/>
+      <w:lvlJc w:val="left"/>
+      <w:pPr>
+        <w:ind w:left="6480" w:hanging="360"/>
+      </w:pPr>
+      <w:rPr>
+        <w:rFonts w:ascii="Wingdings" w:hAnsi="Wingdings" w:hint="default"/>
+      </w:rPr>
+    </w:lvl>
+  </w:abstractNum>
+  <w:abstractNum w:abstractNumId="1" w15:restartNumberingAfterBreak="0">
     <w:nsid w:val="27634919"/>
     <w:multiLevelType w:val="hybridMultilevel"/>
     <w:tmpl w:val="1F24158A"/>
@@ -1187,7 +1376,7 @@
       </w:rPr>
     </w:lvl>
   </w:abstractNum>
-  <w:abstractNum w:abstractNumId="1" w15:restartNumberingAfterBreak="0">
+  <w:abstractNum w:abstractNumId="2" w15:restartNumberingAfterBreak="0">
     <w:nsid w:val="53744162"/>
     <w:multiLevelType w:val="hybridMultilevel"/>
     <w:tmpl w:val="3BA450AC"/>
@@ -1300,7 +1489,7 @@
       </w:rPr>
     </w:lvl>
   </w:abstractNum>
-  <w:abstractNum w:abstractNumId="2" w15:restartNumberingAfterBreak="0">
+  <w:abstractNum w:abstractNumId="3" w15:restartNumberingAfterBreak="0">
     <w:nsid w:val="5ED01348"/>
     <w:multiLevelType w:val="hybridMultilevel"/>
     <w:tmpl w:val="D25007D8"/>
@@ -1413,7 +1602,7 @@
       </w:rPr>
     </w:lvl>
   </w:abstractNum>
-  <w:abstractNum w:abstractNumId="3" w15:restartNumberingAfterBreak="0">
+  <w:abstractNum w:abstractNumId="4" w15:restartNumberingAfterBreak="0">
     <w:nsid w:val="6CAF338D"/>
     <w:multiLevelType w:val="hybridMultilevel"/>
     <w:tmpl w:val="DD2C96DC"/>
@@ -1527,16 +1716,19 @@
     </w:lvl>
   </w:abstractNum>
   <w:num w:numId="1">
+    <w:abstractNumId w:val="4"/>
+  </w:num>
+  <w:num w:numId="2">
+    <w:abstractNumId w:val="1"/>
+  </w:num>
+  <w:num w:numId="3">
     <w:abstractNumId w:val="3"/>
   </w:num>
-  <w:num w:numId="2">
-    <w:abstractNumId w:val="0"/>
-  </w:num>
-  <w:num w:numId="3">
+  <w:num w:numId="4">
     <w:abstractNumId w:val="2"/>
   </w:num>
-  <w:num w:numId="4">
-    <w:abstractNumId w:val="1"/>
+  <w:num w:numId="5">
+    <w:abstractNumId w:val="0"/>
   </w:num>
 </w:numbering>
 </file>

--- a/Proyecto Final 2º DAW.docx
+++ b/Proyecto Final 2º DAW.docx
@@ -1116,26 +1116,143 @@
     </w:p>
     <w:p>
       <w:pPr>
-        <w:pStyle w:val="Prrafodelista"/>
-        <w:numPr>
-          <w:ilvl w:val="0"/>
-          <w:numId w:val="5"/>
-        </w:numPr>
-        <w:rPr>
-          <w:rFonts w:ascii="Montserrat" w:hAnsi="Montserrat"/>
-          <w:b/>
-          <w:bCs/>
-          <w:sz w:val="24"/>
-          <w:szCs w:val="24"/>
-        </w:rPr>
-      </w:pPr>
-      <w:r>
-        <w:rPr>
-          <w:rFonts w:ascii="Montserrat" w:hAnsi="Montserrat"/>
-          <w:sz w:val="24"/>
-          <w:szCs w:val="24"/>
-        </w:rPr>
-        <w:t>PHPMailer: para enviar correos mediante PHP.</w:t>
+        <w:rPr>
+          <w:rFonts w:ascii="Montserrat" w:hAnsi="Montserrat"/>
+          <w:b/>
+          <w:bCs/>
+          <w:sz w:val="24"/>
+          <w:szCs w:val="24"/>
+        </w:rPr>
+      </w:pPr>
+    </w:p>
+    <w:p>
+      <w:pPr>
+        <w:rPr>
+          <w:rFonts w:ascii="Montserrat" w:hAnsi="Montserrat"/>
+          <w:b/>
+          <w:bCs/>
+          <w:sz w:val="24"/>
+          <w:szCs w:val="24"/>
+        </w:rPr>
+      </w:pPr>
+    </w:p>
+    <w:p>
+      <w:pPr>
+        <w:rPr>
+          <w:rFonts w:ascii="Montserrat" w:hAnsi="Montserrat"/>
+          <w:b/>
+          <w:bCs/>
+          <w:sz w:val="24"/>
+          <w:szCs w:val="24"/>
+        </w:rPr>
+      </w:pPr>
+      <w:r>
+        <w:rPr>
+          <w:rFonts w:ascii="Montserrat" w:hAnsi="Montserrat"/>
+          <w:b/>
+          <w:bCs/>
+          <w:sz w:val="24"/>
+          <w:szCs w:val="24"/>
+        </w:rPr>
+        <w:t xml:space="preserve">Contacto: </w:t>
+      </w:r>
+    </w:p>
+    <w:p>
+      <w:pPr>
+        <w:rPr>
+          <w:rFonts w:ascii="Montserrat" w:hAnsi="Montserrat"/>
+          <w:sz w:val="24"/>
+          <w:szCs w:val="24"/>
+        </w:rPr>
+      </w:pPr>
+      <w:r>
+        <w:rPr>
+          <w:rFonts w:ascii="Montserrat" w:hAnsi="Montserrat"/>
+          <w:sz w:val="24"/>
+          <w:szCs w:val="24"/>
+        </w:rPr>
+        <w:t xml:space="preserve">En la página de contacto, he intentado mediante la función </w:t>
+      </w:r>
+      <w:r>
+        <w:rPr>
+          <w:rFonts w:ascii="Montserrat" w:hAnsi="Montserrat"/>
+          <w:i/>
+          <w:iCs/>
+          <w:sz w:val="24"/>
+          <w:szCs w:val="24"/>
+        </w:rPr>
+        <w:t>mail</w:t>
+      </w:r>
+      <w:r>
+        <w:rPr>
+          <w:rFonts w:ascii="Montserrat" w:hAnsi="Montserrat"/>
+          <w:i/>
+          <w:iCs/>
+          <w:sz w:val="24"/>
+          <w:szCs w:val="24"/>
+        </w:rPr>
+        <w:t xml:space="preserve"> </w:t>
+      </w:r>
+      <w:r>
+        <w:rPr>
+          <w:rFonts w:ascii="Montserrat" w:hAnsi="Montserrat"/>
+          <w:sz w:val="24"/>
+          <w:szCs w:val="24"/>
+        </w:rPr>
+        <w:t xml:space="preserve">y la librería </w:t>
+      </w:r>
+      <w:r>
+        <w:rPr>
+          <w:rFonts w:ascii="Montserrat" w:hAnsi="Montserrat"/>
+          <w:i/>
+          <w:iCs/>
+          <w:sz w:val="24"/>
+          <w:szCs w:val="24"/>
+        </w:rPr>
+        <w:t>PHPMailer</w:t>
+      </w:r>
+      <w:r>
+        <w:rPr>
+          <w:rFonts w:ascii="Montserrat" w:hAnsi="Montserrat"/>
+          <w:sz w:val="24"/>
+          <w:szCs w:val="24"/>
+        </w:rPr>
+        <w:t xml:space="preserve"> poder enviar un correo al cliente mediante SMTP, pero me ha resultado imposible. </w:t>
+      </w:r>
+    </w:p>
+    <w:p>
+      <w:pPr>
+        <w:rPr>
+          <w:rFonts w:ascii="Montserrat" w:hAnsi="Montserrat"/>
+          <w:sz w:val="24"/>
+          <w:szCs w:val="24"/>
+        </w:rPr>
+      </w:pPr>
+      <w:r>
+        <w:rPr>
+          <w:rFonts w:ascii="Montserrat" w:hAnsi="Montserrat"/>
+          <w:sz w:val="24"/>
+          <w:szCs w:val="24"/>
+        </w:rPr>
+        <w:t xml:space="preserve">Implementé una nueva funcionalidad que guarda los datos del formulario de contacto en una table de la BBDD, con intención de cuando tenga lista la parte de </w:t>
+      </w:r>
+      <w:r>
+        <w:rPr>
+          <w:rFonts w:ascii="Montserrat" w:hAnsi="Montserrat"/>
+          <w:b/>
+          <w:bCs/>
+          <w:sz w:val="24"/>
+          <w:szCs w:val="24"/>
+        </w:rPr>
+        <w:t>administrador</w:t>
+      </w:r>
+      <w:r>
+        <w:rPr>
+          <w:rFonts w:ascii="Montserrat" w:hAnsi="Montserrat"/>
+          <w:sz w:val="24"/>
+          <w:szCs w:val="24"/>
+        </w:rPr>
+        <w:t>, mostrar un registro de los mensajes en un panel de control con acceso restringido a administradores.</w:t>
       </w:r>
     </w:p>
     <w:sectPr>

--- a/Proyecto Final 2º DAW.docx
+++ b/Proyecto Final 2º DAW.docx
@@ -338,7 +338,91 @@
           <w:szCs w:val="24"/>
         </w:rPr>
         <w:lastRenderedPageBreak/>
-        <w:t>Pasos realizados en la aplicación web:</w:t>
+        <w:t>Archivos</w:t>
+      </w:r>
+      <w:r>
+        <w:rPr>
+          <w:rFonts w:ascii="Montserrat" w:hAnsi="Montserrat"/>
+          <w:b/>
+          <w:bCs/>
+          <w:sz w:val="24"/>
+          <w:szCs w:val="24"/>
+        </w:rPr>
+        <w:t xml:space="preserve"> principales</w:t>
+      </w:r>
+      <w:r>
+        <w:rPr>
+          <w:rFonts w:ascii="Montserrat" w:hAnsi="Montserrat"/>
+          <w:b/>
+          <w:bCs/>
+          <w:sz w:val="24"/>
+          <w:szCs w:val="24"/>
+        </w:rPr>
+        <w:t xml:space="preserve"> y breve explicación de </w:t>
+      </w:r>
+      <w:r>
+        <w:rPr>
+          <w:rFonts w:ascii="Montserrat" w:hAnsi="Montserrat"/>
+          <w:b/>
+          <w:bCs/>
+          <w:sz w:val="24"/>
+          <w:szCs w:val="24"/>
+        </w:rPr>
+        <w:t>cómo</w:t>
+      </w:r>
+      <w:r>
+        <w:rPr>
+          <w:rFonts w:ascii="Montserrat" w:hAnsi="Montserrat"/>
+          <w:b/>
+          <w:bCs/>
+          <w:sz w:val="24"/>
+          <w:szCs w:val="24"/>
+        </w:rPr>
+        <w:t xml:space="preserve"> funcionan:</w:t>
+      </w:r>
+    </w:p>
+    <w:p>
+      <w:pPr>
+        <w:jc w:val="both"/>
+        <w:rPr>
+          <w:rFonts w:ascii="Montserrat" w:hAnsi="Montserrat"/>
+          <w:b/>
+          <w:bCs/>
+          <w:sz w:val="24"/>
+          <w:szCs w:val="24"/>
+        </w:rPr>
+      </w:pPr>
+    </w:p>
+    <w:p>
+      <w:pPr>
+        <w:jc w:val="both"/>
+        <w:rPr>
+          <w:rFonts w:ascii="Montserrat" w:hAnsi="Montserrat"/>
+          <w:b/>
+          <w:bCs/>
+          <w:sz w:val="24"/>
+          <w:szCs w:val="24"/>
+        </w:rPr>
+      </w:pPr>
+      <w:r>
+        <w:rPr>
+          <w:rFonts w:ascii="Montserrat" w:hAnsi="Montserrat"/>
+          <w:b/>
+          <w:bCs/>
+          <w:sz w:val="24"/>
+          <w:szCs w:val="24"/>
+        </w:rPr>
+        <w:t>Páginas internas</w:t>
+      </w:r>
+      <w:r>
+        <w:rPr>
+          <w:rFonts w:ascii="Montserrat" w:hAnsi="Montserrat"/>
+          <w:b/>
+          <w:bCs/>
+          <w:sz w:val="24"/>
+          <w:szCs w:val="24"/>
+        </w:rPr>
+        <w:t xml:space="preserve">: </w:t>
       </w:r>
     </w:p>
     <w:p>
@@ -346,7 +430,7 @@
         <w:pStyle w:val="Prrafodelista"/>
         <w:numPr>
           <w:ilvl w:val="0"/>
-          <w:numId w:val="4"/>
+          <w:numId w:val="6"/>
         </w:numPr>
         <w:jc w:val="both"/>
         <w:rPr>
@@ -360,10 +444,54 @@
       <w:r>
         <w:rPr>
           <w:rFonts w:ascii="Montserrat" w:hAnsi="Montserrat"/>
-          <w:sz w:val="24"/>
-          <w:szCs w:val="24"/>
-        </w:rPr>
-        <w:t>Se realiza la conexión a la BBDD mediante el archivo “conexión.php”.</w:t>
+          <w:b/>
+          <w:bCs/>
+          <w:sz w:val="24"/>
+          <w:szCs w:val="24"/>
+        </w:rPr>
+        <w:t xml:space="preserve">Conexión: </w:t>
+      </w:r>
+      <w:r>
+        <w:rPr>
+          <w:rFonts w:ascii="Montserrat" w:hAnsi="Montserrat"/>
+          <w:sz w:val="24"/>
+          <w:szCs w:val="24"/>
+        </w:rPr>
+        <w:t>archivo que se incluye en todas las páginas que necesitan realizar una consulta o almacenar datos en la BBDD. En esta se incluyen todos los datos para que se pueda conectar correctamente a la BBDD.</w:t>
+      </w:r>
+    </w:p>
+    <w:p>
+      <w:pPr>
+        <w:jc w:val="both"/>
+        <w:rPr>
+          <w:rFonts w:ascii="Montserrat" w:hAnsi="Montserrat"/>
+          <w:b/>
+          <w:bCs/>
+          <w:sz w:val="24"/>
+          <w:szCs w:val="24"/>
+        </w:rPr>
+      </w:pPr>
+    </w:p>
+    <w:p>
+      <w:pPr>
+        <w:jc w:val="both"/>
+        <w:rPr>
+          <w:rFonts w:ascii="Montserrat" w:hAnsi="Montserrat"/>
+          <w:b/>
+          <w:bCs/>
+          <w:sz w:val="24"/>
+          <w:szCs w:val="24"/>
+        </w:rPr>
+      </w:pPr>
+      <w:r>
+        <w:rPr>
+          <w:rFonts w:ascii="Montserrat" w:hAnsi="Montserrat"/>
+          <w:b/>
+          <w:bCs/>
+          <w:sz w:val="24"/>
+          <w:szCs w:val="24"/>
+        </w:rPr>
+        <w:t>Páginas públicas:</w:t>
       </w:r>
     </w:p>
     <w:p>
@@ -371,7 +499,7 @@
         <w:pStyle w:val="Prrafodelista"/>
         <w:numPr>
           <w:ilvl w:val="0"/>
-          <w:numId w:val="4"/>
+          <w:numId w:val="6"/>
         </w:numPr>
         <w:jc w:val="both"/>
         <w:rPr>
@@ -385,10 +513,52 @@
       <w:r>
         <w:rPr>
           <w:rFonts w:ascii="Montserrat" w:hAnsi="Montserrat"/>
-          <w:sz w:val="24"/>
-          <w:szCs w:val="24"/>
-        </w:rPr>
-        <w:t>En la página de “Index.php” hacemos una consulta a la BBDD y con un bucle imprimimos el div del producto con los datos de forma dinámica.</w:t>
+          <w:b/>
+          <w:bCs/>
+          <w:sz w:val="24"/>
+          <w:szCs w:val="24"/>
+        </w:rPr>
+        <w:t xml:space="preserve">Búsqueda: </w:t>
+      </w:r>
+      <w:r>
+        <w:rPr>
+          <w:rFonts w:ascii="Montserrat" w:hAnsi="Montserrat"/>
+          <w:sz w:val="24"/>
+          <w:szCs w:val="24"/>
+        </w:rPr>
+        <w:t>la página HTML es la misma que index, pero los productos que muestra es el resultado de las coincidencias</w:t>
+      </w:r>
+      <w:r>
+        <w:rPr>
+          <w:rFonts w:ascii="Montserrat" w:hAnsi="Montserrat"/>
+          <w:sz w:val="24"/>
+          <w:szCs w:val="24"/>
+        </w:rPr>
+        <w:t xml:space="preserve"> </w:t>
+      </w:r>
+      <w:r>
+        <w:rPr>
+          <w:rFonts w:ascii="Montserrat" w:hAnsi="Montserrat"/>
+          <w:sz w:val="24"/>
+          <w:szCs w:val="24"/>
+        </w:rPr>
+        <w:t>con el nombre, descripción, talla o el color de los productos</w:t>
+      </w:r>
+      <w:r>
+        <w:rPr>
+          <w:rFonts w:ascii="Montserrat" w:hAnsi="Montserrat"/>
+          <w:sz w:val="24"/>
+          <w:szCs w:val="24"/>
+        </w:rPr>
+        <w:t>, mediante una consulta</w:t>
+      </w:r>
+      <w:r>
+        <w:rPr>
+          <w:rFonts w:ascii="Montserrat" w:hAnsi="Montserrat"/>
+          <w:sz w:val="24"/>
+          <w:szCs w:val="24"/>
+        </w:rPr>
+        <w:t xml:space="preserve"> en la BBDD.</w:t>
       </w:r>
     </w:p>
     <w:p>
@@ -396,7 +566,7 @@
         <w:pStyle w:val="Prrafodelista"/>
         <w:numPr>
           <w:ilvl w:val="0"/>
-          <w:numId w:val="4"/>
+          <w:numId w:val="6"/>
         </w:numPr>
         <w:jc w:val="both"/>
         <w:rPr>
@@ -410,26 +580,44 @@
       <w:r>
         <w:rPr>
           <w:rFonts w:ascii="Montserrat" w:hAnsi="Montserrat"/>
-          <w:sz w:val="24"/>
-          <w:szCs w:val="24"/>
-        </w:rPr>
-        <w:t xml:space="preserve">Añadimos con PHP el parámetro id a la </w:t>
-      </w:r>
-      <w:r>
-        <w:rPr>
-          <w:rFonts w:ascii="Montserrat" w:hAnsi="Montserrat"/>
-          <w:sz w:val="24"/>
-          <w:szCs w:val="24"/>
-        </w:rPr>
-        <w:t>URL</w:t>
-      </w:r>
-      <w:r>
-        <w:rPr>
-          <w:rFonts w:ascii="Montserrat" w:hAnsi="Montserrat"/>
-          <w:sz w:val="24"/>
-          <w:szCs w:val="24"/>
-        </w:rPr>
-        <w:t>, para que cada producto tenga su URL y se pueda visualizar.</w:t>
+          <w:b/>
+          <w:bCs/>
+          <w:sz w:val="24"/>
+          <w:szCs w:val="24"/>
+        </w:rPr>
+        <w:t xml:space="preserve">Cart: </w:t>
+      </w:r>
+      <w:r>
+        <w:rPr>
+          <w:rFonts w:ascii="Montserrat" w:hAnsi="Montserrat"/>
+          <w:sz w:val="24"/>
+          <w:szCs w:val="24"/>
+        </w:rPr>
+        <w:t xml:space="preserve">se crea la variable de sesión. Se imprime la tabla de los productos </w:t>
+      </w:r>
+      <w:r>
+        <w:rPr>
+          <w:rFonts w:ascii="Montserrat" w:hAnsi="Montserrat"/>
+          <w:sz w:val="24"/>
+          <w:szCs w:val="24"/>
+        </w:rPr>
+        <w:t xml:space="preserve">añadidos al carro </w:t>
+      </w:r>
+      <w:r>
+        <w:rPr>
+          <w:rFonts w:ascii="Montserrat" w:hAnsi="Montserrat"/>
+          <w:sz w:val="24"/>
+          <w:szCs w:val="24"/>
+        </w:rPr>
+        <w:t>de forma dinámica con PHP</w:t>
+      </w:r>
+      <w:r>
+        <w:rPr>
+          <w:rFonts w:ascii="Montserrat" w:hAnsi="Montserrat"/>
+          <w:sz w:val="24"/>
+          <w:szCs w:val="24"/>
+        </w:rPr>
+        <w:t>. Se calcula el total de los productos comprados, IVA, envío… También se pueden eliminar los productos del carro con funciones Jquery y la página eliminarProducto.php.</w:t>
       </w:r>
     </w:p>
     <w:p>
@@ -437,7 +625,7 @@
         <w:pStyle w:val="Prrafodelista"/>
         <w:numPr>
           <w:ilvl w:val="0"/>
-          <w:numId w:val="4"/>
+          <w:numId w:val="6"/>
         </w:numPr>
         <w:jc w:val="both"/>
         <w:rPr>
@@ -451,66 +639,20 @@
       <w:r>
         <w:rPr>
           <w:rFonts w:ascii="Montserrat" w:hAnsi="Montserrat"/>
-          <w:sz w:val="24"/>
-          <w:szCs w:val="24"/>
-        </w:rPr>
-        <w:t>Creamos la página</w:t>
-      </w:r>
-      <w:r>
-        <w:rPr>
-          <w:rFonts w:ascii="Montserrat" w:hAnsi="Montserrat"/>
-          <w:sz w:val="24"/>
-          <w:szCs w:val="24"/>
-        </w:rPr>
-        <w:t xml:space="preserve"> “shop-single.php”</w:t>
-      </w:r>
-      <w:r>
-        <w:rPr>
-          <w:rFonts w:ascii="Montserrat" w:hAnsi="Montserrat"/>
-          <w:sz w:val="24"/>
-          <w:szCs w:val="24"/>
-        </w:rPr>
-        <w:t>, que es una plantilla</w:t>
-      </w:r>
-      <w:r>
-        <w:rPr>
-          <w:rFonts w:ascii="Montserrat" w:hAnsi="Montserrat"/>
-          <w:sz w:val="24"/>
-          <w:szCs w:val="24"/>
-        </w:rPr>
-        <w:t>. Modificando un poco las URL con PHP</w:t>
-      </w:r>
-      <w:r>
-        <w:rPr>
-          <w:rFonts w:ascii="Montserrat" w:hAnsi="Montserrat"/>
-          <w:sz w:val="24"/>
-          <w:szCs w:val="24"/>
-        </w:rPr>
-        <w:t xml:space="preserve"> </w:t>
-      </w:r>
-      <w:r>
-        <w:rPr>
-          <w:rFonts w:ascii="Montserrat" w:hAnsi="Montserrat"/>
-          <w:sz w:val="24"/>
-          <w:szCs w:val="24"/>
-        </w:rPr>
-        <w:t>mostramos</w:t>
-      </w:r>
-      <w:r>
-        <w:rPr>
-          <w:rFonts w:ascii="Montserrat" w:hAnsi="Montserrat"/>
-          <w:sz w:val="24"/>
-          <w:szCs w:val="24"/>
-        </w:rPr>
-        <w:t xml:space="preserve"> los detalles de cada producto</w:t>
-      </w:r>
-      <w:r>
-        <w:rPr>
-          <w:rFonts w:ascii="Montserrat" w:hAnsi="Montserrat"/>
-          <w:sz w:val="24"/>
-          <w:szCs w:val="24"/>
-        </w:rPr>
-        <w:t xml:space="preserve"> de forma dinámica: imágenes, descripción, título…</w:t>
+          <w:b/>
+          <w:bCs/>
+          <w:sz w:val="24"/>
+          <w:szCs w:val="24"/>
+        </w:rPr>
+        <w:t xml:space="preserve">Checkout: </w:t>
+      </w:r>
+      <w:r>
+        <w:rPr>
+          <w:rFonts w:ascii="Montserrat" w:hAnsi="Montserrat"/>
+          <w:sz w:val="24"/>
+          <w:szCs w:val="24"/>
+        </w:rPr>
+        <w:t>se vuelve a imprimir la tabla de los productos añadidos al carrito y también se incluyen muchos formularios para guardar la información del usuario.</w:t>
       </w:r>
     </w:p>
     <w:p>
@@ -518,7 +660,7 @@
         <w:pStyle w:val="Prrafodelista"/>
         <w:numPr>
           <w:ilvl w:val="0"/>
-          <w:numId w:val="4"/>
+          <w:numId w:val="6"/>
         </w:numPr>
         <w:jc w:val="both"/>
         <w:rPr>
@@ -532,35 +674,530 @@
       <w:r>
         <w:rPr>
           <w:rFonts w:ascii="Montserrat" w:hAnsi="Montserrat"/>
-          <w:sz w:val="24"/>
-          <w:szCs w:val="24"/>
-        </w:rPr>
-        <w:t>Se crea la variable de sesión en caso de que no esté, y hacemos la tabla del carrito dinámica, para que aparezcan los productos añadidos.</w:t>
-      </w:r>
-    </w:p>
-    <w:p>
-      <w:pPr>
-        <w:jc w:val="both"/>
-        <w:rPr>
-          <w:rFonts w:ascii="Montserrat" w:hAnsi="Montserrat"/>
-          <w:b/>
-          <w:bCs/>
-          <w:sz w:val="24"/>
-          <w:szCs w:val="24"/>
-        </w:rPr>
-      </w:pPr>
-    </w:p>
-    <w:p>
-      <w:pPr>
-        <w:jc w:val="both"/>
-        <w:rPr>
-          <w:rFonts w:ascii="Montserrat" w:hAnsi="Montserrat"/>
-          <w:b/>
-          <w:bCs/>
-          <w:sz w:val="24"/>
-          <w:szCs w:val="24"/>
-        </w:rPr>
-      </w:pPr>
+          <w:b/>
+          <w:bCs/>
+          <w:sz w:val="24"/>
+          <w:szCs w:val="24"/>
+        </w:rPr>
+        <w:t xml:space="preserve">Contacto: </w:t>
+      </w:r>
+      <w:r>
+        <w:rPr>
+          <w:rFonts w:ascii="Montserrat" w:hAnsi="Montserrat"/>
+          <w:sz w:val="24"/>
+          <w:szCs w:val="24"/>
+        </w:rPr>
+        <w:t>una sencilla página HTML, con la particularidad que al enviar el formulario los datos se guardan el la BBDD, para mas tarde mostrarlos en el admin en forma de tabla.</w:t>
+      </w:r>
+    </w:p>
+    <w:p>
+      <w:pPr>
+        <w:pStyle w:val="Prrafodelista"/>
+        <w:numPr>
+          <w:ilvl w:val="0"/>
+          <w:numId w:val="6"/>
+        </w:numPr>
+        <w:jc w:val="both"/>
+        <w:rPr>
+          <w:rFonts w:ascii="Montserrat" w:hAnsi="Montserrat"/>
+          <w:b/>
+          <w:bCs/>
+          <w:sz w:val="24"/>
+          <w:szCs w:val="24"/>
+        </w:rPr>
+      </w:pPr>
+      <w:r>
+        <w:rPr>
+          <w:rFonts w:ascii="Montserrat" w:hAnsi="Montserrat"/>
+          <w:b/>
+          <w:bCs/>
+          <w:sz w:val="24"/>
+          <w:szCs w:val="24"/>
+        </w:rPr>
+        <w:t xml:space="preserve">Index: </w:t>
+      </w:r>
+      <w:r>
+        <w:rPr>
+          <w:rFonts w:ascii="Montserrat" w:hAnsi="Montserrat"/>
+          <w:sz w:val="24"/>
+          <w:szCs w:val="24"/>
+        </w:rPr>
+        <w:t>es la página de inicio, aquí se muestran los productos mediante una consulta a la BBDD y un bucle para imprimirlos. También hay un paginado para que no se carguen todos los productos en una misma página.</w:t>
+      </w:r>
+    </w:p>
+    <w:p>
+      <w:pPr>
+        <w:pStyle w:val="Prrafodelista"/>
+        <w:numPr>
+          <w:ilvl w:val="0"/>
+          <w:numId w:val="6"/>
+        </w:numPr>
+        <w:jc w:val="both"/>
+        <w:rPr>
+          <w:rFonts w:ascii="Montserrat" w:hAnsi="Montserrat"/>
+          <w:b/>
+          <w:bCs/>
+          <w:sz w:val="24"/>
+          <w:szCs w:val="24"/>
+        </w:rPr>
+      </w:pPr>
+      <w:r>
+        <w:rPr>
+          <w:rFonts w:ascii="Montserrat" w:hAnsi="Montserrat"/>
+          <w:b/>
+          <w:bCs/>
+          <w:sz w:val="24"/>
+          <w:szCs w:val="24"/>
+        </w:rPr>
+        <w:t xml:space="preserve">Info: </w:t>
+      </w:r>
+      <w:r>
+        <w:rPr>
+          <w:rFonts w:ascii="Montserrat" w:hAnsi="Montserrat"/>
+          <w:sz w:val="24"/>
+          <w:szCs w:val="24"/>
+        </w:rPr>
+        <w:t>aquí se muestra toda la información acerca de versiones de PHP, MYSQL… y toda la configuración.</w:t>
+      </w:r>
+    </w:p>
+    <w:p>
+      <w:pPr>
+        <w:pStyle w:val="Prrafodelista"/>
+        <w:numPr>
+          <w:ilvl w:val="0"/>
+          <w:numId w:val="6"/>
+        </w:numPr>
+        <w:jc w:val="both"/>
+        <w:rPr>
+          <w:rFonts w:ascii="Montserrat" w:hAnsi="Montserrat"/>
+          <w:b/>
+          <w:bCs/>
+          <w:sz w:val="24"/>
+          <w:szCs w:val="24"/>
+        </w:rPr>
+      </w:pPr>
+      <w:r>
+        <w:rPr>
+          <w:rFonts w:ascii="Montserrat" w:hAnsi="Montserrat"/>
+          <w:b/>
+          <w:bCs/>
+          <w:sz w:val="24"/>
+          <w:szCs w:val="24"/>
+        </w:rPr>
+        <w:t xml:space="preserve">Login: </w:t>
+      </w:r>
+      <w:r>
+        <w:rPr>
+          <w:rFonts w:ascii="Montserrat" w:hAnsi="Montserrat"/>
+          <w:sz w:val="24"/>
+          <w:szCs w:val="24"/>
+        </w:rPr>
+        <w:t>página con un pequeño formulario para iniciar sesión.</w:t>
+      </w:r>
+    </w:p>
+    <w:p>
+      <w:pPr>
+        <w:pStyle w:val="Prrafodelista"/>
+        <w:numPr>
+          <w:ilvl w:val="0"/>
+          <w:numId w:val="6"/>
+        </w:numPr>
+        <w:jc w:val="both"/>
+        <w:rPr>
+          <w:rFonts w:ascii="Montserrat" w:hAnsi="Montserrat"/>
+          <w:b/>
+          <w:bCs/>
+          <w:sz w:val="24"/>
+          <w:szCs w:val="24"/>
+        </w:rPr>
+      </w:pPr>
+      <w:r>
+        <w:rPr>
+          <w:rFonts w:ascii="Montserrat" w:hAnsi="Montserrat"/>
+          <w:b/>
+          <w:bCs/>
+          <w:sz w:val="24"/>
+          <w:szCs w:val="24"/>
+        </w:rPr>
+        <w:t xml:space="preserve">Mispedidos: </w:t>
+      </w:r>
+      <w:r>
+        <w:rPr>
+          <w:rFonts w:ascii="Montserrat" w:hAnsi="Montserrat"/>
+          <w:sz w:val="24"/>
+          <w:szCs w:val="24"/>
+        </w:rPr>
+        <w:t xml:space="preserve">re realizan varias consultas avanzadas con </w:t>
+      </w:r>
+      <w:r>
+        <w:rPr>
+          <w:rFonts w:ascii="Montserrat" w:hAnsi="Montserrat"/>
+          <w:i/>
+          <w:iCs/>
+          <w:sz w:val="24"/>
+          <w:szCs w:val="24"/>
+        </w:rPr>
+        <w:t>inner join</w:t>
+      </w:r>
+      <w:r>
+        <w:rPr>
+          <w:rFonts w:ascii="Montserrat" w:hAnsi="Montserrat"/>
+          <w:sz w:val="24"/>
+          <w:szCs w:val="24"/>
+        </w:rPr>
+        <w:t xml:space="preserve"> para obtener los datos de la tabla usuario y ventas. Se comprueba si ese usuario ha realizado un pedido, en caso afirmativo se muestra solo el último pedido, en caso negativo se hace una redirección a home. El pedido se imprime en una nueva página, una tabla para los datos del envío y otra para los productos comprados.</w:t>
+      </w:r>
+    </w:p>
+    <w:p>
+      <w:pPr>
+        <w:pStyle w:val="Prrafodelista"/>
+        <w:numPr>
+          <w:ilvl w:val="0"/>
+          <w:numId w:val="6"/>
+        </w:numPr>
+        <w:jc w:val="both"/>
+        <w:rPr>
+          <w:rFonts w:ascii="Montserrat" w:hAnsi="Montserrat"/>
+          <w:b/>
+          <w:bCs/>
+          <w:sz w:val="24"/>
+          <w:szCs w:val="24"/>
+        </w:rPr>
+      </w:pPr>
+      <w:r>
+        <w:rPr>
+          <w:rFonts w:ascii="Montserrat" w:hAnsi="Montserrat"/>
+          <w:b/>
+          <w:bCs/>
+          <w:sz w:val="24"/>
+          <w:szCs w:val="24"/>
+        </w:rPr>
+        <w:t xml:space="preserve">Shop-single: </w:t>
+      </w:r>
+      <w:r>
+        <w:rPr>
+          <w:rFonts w:ascii="Montserrat" w:hAnsi="Montserrat"/>
+          <w:sz w:val="24"/>
+          <w:szCs w:val="24"/>
+        </w:rPr>
+        <w:t>esta página es una plantilla de cómo se va</w:t>
+      </w:r>
+      <w:r>
+        <w:rPr>
+          <w:rFonts w:ascii="Montserrat" w:hAnsi="Montserrat"/>
+          <w:sz w:val="24"/>
+          <w:szCs w:val="24"/>
+        </w:rPr>
+        <w:t>n</w:t>
+      </w:r>
+      <w:r>
+        <w:rPr>
+          <w:rFonts w:ascii="Montserrat" w:hAnsi="Montserrat"/>
+          <w:sz w:val="24"/>
+          <w:szCs w:val="24"/>
+        </w:rPr>
+        <w:t xml:space="preserve"> a</w:t>
+      </w:r>
+      <w:r>
+        <w:rPr>
+          <w:rFonts w:ascii="Montserrat" w:hAnsi="Montserrat"/>
+          <w:sz w:val="24"/>
+          <w:szCs w:val="24"/>
+        </w:rPr>
+        <w:t xml:space="preserve"> </w:t>
+      </w:r>
+      <w:r>
+        <w:rPr>
+          <w:rFonts w:ascii="Montserrat" w:hAnsi="Montserrat"/>
+          <w:sz w:val="24"/>
+          <w:szCs w:val="24"/>
+        </w:rPr>
+        <w:t xml:space="preserve">mostrar </w:t>
+      </w:r>
+      <w:r>
+        <w:rPr>
+          <w:rFonts w:ascii="Montserrat" w:hAnsi="Montserrat"/>
+          <w:sz w:val="24"/>
+          <w:szCs w:val="24"/>
+        </w:rPr>
+        <w:t>los detalles</w:t>
+      </w:r>
+      <w:r>
+        <w:rPr>
+          <w:rFonts w:ascii="Montserrat" w:hAnsi="Montserrat"/>
+          <w:sz w:val="24"/>
+          <w:szCs w:val="24"/>
+        </w:rPr>
+        <w:t xml:space="preserve"> de cada producto (nombre, precio, detalles, fotografías). Funciona de la siguiente manera: primero se le pasa </w:t>
+      </w:r>
+      <w:r>
+        <w:rPr>
+          <w:rFonts w:ascii="Montserrat" w:hAnsi="Montserrat"/>
+          <w:sz w:val="24"/>
+          <w:szCs w:val="24"/>
+        </w:rPr>
+        <w:lastRenderedPageBreak/>
+        <w:t xml:space="preserve">por parámetro a la </w:t>
+      </w:r>
+      <w:r>
+        <w:rPr>
+          <w:rFonts w:ascii="Montserrat" w:hAnsi="Montserrat"/>
+          <w:i/>
+          <w:iCs/>
+          <w:sz w:val="24"/>
+          <w:szCs w:val="24"/>
+        </w:rPr>
+        <w:t>URL</w:t>
+      </w:r>
+      <w:r>
+        <w:rPr>
+          <w:rFonts w:ascii="Montserrat" w:hAnsi="Montserrat"/>
+          <w:sz w:val="24"/>
+          <w:szCs w:val="24"/>
+        </w:rPr>
+        <w:t xml:space="preserve"> el id de ese producto, y esa plantilla carga los datos de cualquier producto en una misma página. A diferencia del proyecto del año pasado, no hay necesidad de crear una página por cada producto.</w:t>
+      </w:r>
+    </w:p>
+    <w:p>
+      <w:pPr>
+        <w:pStyle w:val="Prrafodelista"/>
+        <w:numPr>
+          <w:ilvl w:val="0"/>
+          <w:numId w:val="6"/>
+        </w:numPr>
+        <w:jc w:val="both"/>
+        <w:rPr>
+          <w:rFonts w:ascii="Montserrat" w:hAnsi="Montserrat"/>
+          <w:b/>
+          <w:bCs/>
+          <w:sz w:val="24"/>
+          <w:szCs w:val="24"/>
+        </w:rPr>
+      </w:pPr>
+      <w:r>
+        <w:rPr>
+          <w:rFonts w:ascii="Montserrat" w:hAnsi="Montserrat"/>
+          <w:b/>
+          <w:bCs/>
+          <w:sz w:val="24"/>
+          <w:szCs w:val="24"/>
+        </w:rPr>
+        <w:t xml:space="preserve">Thankyou: </w:t>
+      </w:r>
+      <w:r>
+        <w:rPr>
+          <w:rFonts w:ascii="Montserrat" w:hAnsi="Montserrat"/>
+          <w:sz w:val="24"/>
+          <w:szCs w:val="24"/>
+        </w:rPr>
+        <w:t xml:space="preserve">una sencilla página </w:t>
+      </w:r>
+      <w:r>
+        <w:rPr>
+          <w:rFonts w:ascii="Montserrat" w:hAnsi="Montserrat"/>
+          <w:i/>
+          <w:iCs/>
+          <w:sz w:val="24"/>
+          <w:szCs w:val="24"/>
+        </w:rPr>
+        <w:t>HTML</w:t>
+      </w:r>
+      <w:r>
+        <w:rPr>
+          <w:rFonts w:ascii="Montserrat" w:hAnsi="Montserrat"/>
+          <w:sz w:val="24"/>
+          <w:szCs w:val="24"/>
+        </w:rPr>
+        <w:t xml:space="preserve"> de agradecimiento al completar el pedido. En esta página es donde se guardan todos los datos al completar el pedido (envío, precio, cantidad, etc) en la BBDD.</w:t>
+      </w:r>
+      <w:r>
+        <w:rPr>
+          <w:rFonts w:ascii="Montserrat" w:hAnsi="Montserrat"/>
+          <w:sz w:val="24"/>
+          <w:szCs w:val="24"/>
+        </w:rPr>
+        <w:t xml:space="preserve"> Cuando se almacenan todos los datos se borra la variable de sesión del carrito.</w:t>
+      </w:r>
+    </w:p>
+    <w:p>
+      <w:pPr>
+        <w:jc w:val="both"/>
+        <w:rPr>
+          <w:rFonts w:ascii="Montserrat" w:hAnsi="Montserrat"/>
+          <w:b/>
+          <w:bCs/>
+          <w:sz w:val="24"/>
+          <w:szCs w:val="24"/>
+        </w:rPr>
+      </w:pPr>
+    </w:p>
+    <w:p>
+      <w:pPr>
+        <w:jc w:val="both"/>
+        <w:rPr>
+          <w:rFonts w:ascii="Montserrat" w:hAnsi="Montserrat"/>
+          <w:b/>
+          <w:bCs/>
+          <w:sz w:val="24"/>
+          <w:szCs w:val="24"/>
+        </w:rPr>
+      </w:pPr>
+      <w:r>
+        <w:rPr>
+          <w:rFonts w:ascii="Montserrat" w:hAnsi="Montserrat"/>
+          <w:b/>
+          <w:bCs/>
+          <w:sz w:val="24"/>
+          <w:szCs w:val="24"/>
+        </w:rPr>
+        <w:t xml:space="preserve">Panel de administración: </w:t>
+      </w:r>
+    </w:p>
+    <w:p>
+      <w:pPr>
+        <w:jc w:val="both"/>
+        <w:rPr>
+          <w:rFonts w:ascii="Montserrat" w:hAnsi="Montserrat"/>
+          <w:sz w:val="24"/>
+          <w:szCs w:val="24"/>
+        </w:rPr>
+      </w:pPr>
+      <w:r>
+        <w:rPr>
+          <w:rFonts w:ascii="Montserrat" w:hAnsi="Montserrat"/>
+          <w:sz w:val="24"/>
+          <w:szCs w:val="24"/>
+        </w:rPr>
+        <w:t xml:space="preserve">El panel de administración ha sido descargado de la web </w:t>
+      </w:r>
+      <w:hyperlink r:id="rId5" w:history="1">
+        <w:r>
+          <w:rPr>
+            <w:rStyle w:val="Hipervnculo"/>
+            <w:rFonts w:ascii="Montserrat" w:hAnsi="Montserrat"/>
+            <w:sz w:val="24"/>
+            <w:szCs w:val="24"/>
+          </w:rPr>
+          <w:t>AdminLTE</w:t>
+        </w:r>
+      </w:hyperlink>
+      <w:r>
+        <w:rPr>
+          <w:rFonts w:ascii="Montserrat" w:hAnsi="Montserrat"/>
+          <w:sz w:val="24"/>
+          <w:szCs w:val="24"/>
+        </w:rPr>
+        <w:t xml:space="preserve">, es una plantilla muy completa de </w:t>
+      </w:r>
+      <w:r>
+        <w:rPr>
+          <w:rFonts w:ascii="Montserrat" w:hAnsi="Montserrat"/>
+          <w:i/>
+          <w:iCs/>
+          <w:sz w:val="24"/>
+          <w:szCs w:val="24"/>
+        </w:rPr>
+        <w:t>Bootstrap</w:t>
+      </w:r>
+      <w:r>
+        <w:rPr>
+          <w:rFonts w:ascii="Montserrat" w:hAnsi="Montserrat"/>
+          <w:sz w:val="24"/>
+          <w:szCs w:val="24"/>
+        </w:rPr>
+        <w:t xml:space="preserve">, pero se compone solo de </w:t>
+      </w:r>
+      <w:r>
+        <w:rPr>
+          <w:rFonts w:ascii="Montserrat" w:hAnsi="Montserrat"/>
+          <w:i/>
+          <w:iCs/>
+          <w:sz w:val="24"/>
+          <w:szCs w:val="24"/>
+        </w:rPr>
+        <w:t xml:space="preserve">HTML </w:t>
+      </w:r>
+      <w:r>
+        <w:rPr>
+          <w:rFonts w:ascii="Montserrat" w:hAnsi="Montserrat"/>
+          <w:sz w:val="24"/>
+          <w:szCs w:val="24"/>
+        </w:rPr>
+        <w:t>y estilos, no incluye NADA de funcionalidades.</w:t>
+      </w:r>
+    </w:p>
+    <w:p>
+      <w:pPr>
+        <w:jc w:val="both"/>
+        <w:rPr>
+          <w:rFonts w:ascii="Montserrat" w:hAnsi="Montserrat"/>
+          <w:sz w:val="24"/>
+          <w:szCs w:val="24"/>
+        </w:rPr>
+      </w:pPr>
+    </w:p>
+    <w:p>
+      <w:pPr>
+        <w:pStyle w:val="Prrafodelista"/>
+        <w:numPr>
+          <w:ilvl w:val="0"/>
+          <w:numId w:val="7"/>
+        </w:numPr>
+        <w:jc w:val="both"/>
+        <w:rPr>
+          <w:rFonts w:ascii="Montserrat" w:hAnsi="Montserrat"/>
+          <w:b/>
+          <w:bCs/>
+          <w:sz w:val="24"/>
+          <w:szCs w:val="24"/>
+        </w:rPr>
+      </w:pPr>
+      <w:r>
+        <w:rPr>
+          <w:rFonts w:ascii="Montserrat" w:hAnsi="Montserrat"/>
+          <w:b/>
+          <w:bCs/>
+          <w:sz w:val="24"/>
+          <w:szCs w:val="24"/>
+        </w:rPr>
+        <w:t xml:space="preserve">Index: </w:t>
+      </w:r>
+      <w:r>
+        <w:rPr>
+          <w:rFonts w:ascii="Montserrat" w:hAnsi="Montserrat"/>
+          <w:sz w:val="24"/>
+          <w:szCs w:val="24"/>
+        </w:rPr>
+        <w:t xml:space="preserve">es la página principal del panel de administración. En ella se incluyen unas gráficas, mensajes, estadísticas, chat… Todo eso son plugins de </w:t>
+      </w:r>
+      <w:r>
+        <w:rPr>
+          <w:rFonts w:ascii="Montserrat" w:hAnsi="Montserrat"/>
+          <w:i/>
+          <w:iCs/>
+          <w:sz w:val="24"/>
+          <w:szCs w:val="24"/>
+        </w:rPr>
+        <w:t>Bootstrap</w:t>
+      </w:r>
+      <w:r>
+        <w:rPr>
+          <w:rFonts w:ascii="Montserrat" w:hAnsi="Montserrat"/>
+          <w:i/>
+          <w:iCs/>
+          <w:sz w:val="24"/>
+          <w:szCs w:val="24"/>
+        </w:rPr>
+        <w:t xml:space="preserve">, </w:t>
+      </w:r>
+      <w:r>
+        <w:rPr>
+          <w:rFonts w:ascii="Montserrat" w:hAnsi="Montserrat"/>
+          <w:sz w:val="24"/>
+          <w:szCs w:val="24"/>
+        </w:rPr>
+        <w:t>realmente no tienen una funcionalidad mas que visual.</w:t>
+      </w:r>
     </w:p>
     <w:p>
       <w:pPr>
@@ -866,7 +1503,6 @@
           <w:sz w:val="24"/>
           <w:szCs w:val="24"/>
         </w:rPr>
-        <w:lastRenderedPageBreak/>
         <w:t xml:space="preserve">Softwares utilizados: </w:t>
       </w:r>
     </w:p>
@@ -1494,6 +2130,119 @@
     </w:lvl>
   </w:abstractNum>
   <w:abstractNum w:abstractNumId="2" w15:restartNumberingAfterBreak="0">
+    <w:nsid w:val="41464EDF"/>
+    <w:multiLevelType w:val="hybridMultilevel"/>
+    <w:tmpl w:val="E8128BE8"/>
+    <w:lvl w:ilvl="0" w:tplc="0C0A0001">
+      <w:start w:val="1"/>
+      <w:numFmt w:val="bullet"/>
+      <w:lvlText w:val=""/>
+      <w:lvlJc w:val="left"/>
+      <w:pPr>
+        <w:ind w:left="720" w:hanging="360"/>
+      </w:pPr>
+      <w:rPr>
+        <w:rFonts w:ascii="Symbol" w:hAnsi="Symbol" w:hint="default"/>
+      </w:rPr>
+    </w:lvl>
+    <w:lvl w:ilvl="1" w:tplc="0C0A0003" w:tentative="1">
+      <w:start w:val="1"/>
+      <w:numFmt w:val="bullet"/>
+      <w:lvlText w:val="o"/>
+      <w:lvlJc w:val="left"/>
+      <w:pPr>
+        <w:ind w:left="1440" w:hanging="360"/>
+      </w:pPr>
+      <w:rPr>
+        <w:rFonts w:ascii="Courier New" w:hAnsi="Courier New" w:cs="Courier New" w:hint="default"/>
+      </w:rPr>
+    </w:lvl>
+    <w:lvl w:ilvl="2" w:tplc="0C0A0005" w:tentative="1">
+      <w:start w:val="1"/>
+      <w:numFmt w:val="bullet"/>
+      <w:lvlText w:val=""/>
+      <w:lvlJc w:val="left"/>
+      <w:pPr>
+        <w:ind w:left="2160" w:hanging="360"/>
+      </w:pPr>
+      <w:rPr>
+        <w:rFonts w:ascii="Wingdings" w:hAnsi="Wingdings" w:hint="default"/>
+      </w:rPr>
+    </w:lvl>
+    <w:lvl w:ilvl="3" w:tplc="0C0A0001" w:tentative="1">
+      <w:start w:val="1"/>
+      <w:numFmt w:val="bullet"/>
+      <w:lvlText w:val=""/>
+      <w:lvlJc w:val="left"/>
+      <w:pPr>
+        <w:ind w:left="2880" w:hanging="360"/>
+      </w:pPr>
+      <w:rPr>
+        <w:rFonts w:ascii="Symbol" w:hAnsi="Symbol" w:hint="default"/>
+      </w:rPr>
+    </w:lvl>
+    <w:lvl w:ilvl="4" w:tplc="0C0A0003" w:tentative="1">
+      <w:start w:val="1"/>
+      <w:numFmt w:val="bullet"/>
+      <w:lvlText w:val="o"/>
+      <w:lvlJc w:val="left"/>
+      <w:pPr>
+        <w:ind w:left="3600" w:hanging="360"/>
+      </w:pPr>
+      <w:rPr>
+        <w:rFonts w:ascii="Courier New" w:hAnsi="Courier New" w:cs="Courier New" w:hint="default"/>
+      </w:rPr>
+    </w:lvl>
+    <w:lvl w:ilvl="5" w:tplc="0C0A0005" w:tentative="1">
+      <w:start w:val="1"/>
+      <w:numFmt w:val="bullet"/>
+      <w:lvlText w:val=""/>
+      <w:lvlJc w:val="left"/>
+      <w:pPr>
+        <w:ind w:left="4320" w:hanging="360"/>
+      </w:pPr>
+      <w:rPr>
+        <w:rFonts w:ascii="Wingdings" w:hAnsi="Wingdings" w:hint="default"/>
+      </w:rPr>
+    </w:lvl>
+    <w:lvl w:ilvl="6" w:tplc="0C0A0001" w:tentative="1">
+      <w:start w:val="1"/>
+      <w:numFmt w:val="bullet"/>
+      <w:lvlText w:val=""/>
+      <w:lvlJc w:val="left"/>
+      <w:pPr>
+        <w:ind w:left="5040" w:hanging="360"/>
+      </w:pPr>
+      <w:rPr>
+        <w:rFonts w:ascii="Symbol" w:hAnsi="Symbol" w:hint="default"/>
+      </w:rPr>
+    </w:lvl>
+    <w:lvl w:ilvl="7" w:tplc="0C0A0003" w:tentative="1">
+      <w:start w:val="1"/>
+      <w:numFmt w:val="bullet"/>
+      <w:lvlText w:val="o"/>
+      <w:lvlJc w:val="left"/>
+      <w:pPr>
+        <w:ind w:left="5760" w:hanging="360"/>
+      </w:pPr>
+      <w:rPr>
+        <w:rFonts w:ascii="Courier New" w:hAnsi="Courier New" w:cs="Courier New" w:hint="default"/>
+      </w:rPr>
+    </w:lvl>
+    <w:lvl w:ilvl="8" w:tplc="0C0A0005" w:tentative="1">
+      <w:start w:val="1"/>
+      <w:numFmt w:val="bullet"/>
+      <w:lvlText w:val=""/>
+      <w:lvlJc w:val="left"/>
+      <w:pPr>
+        <w:ind w:left="6480" w:hanging="360"/>
+      </w:pPr>
+      <w:rPr>
+        <w:rFonts w:ascii="Wingdings" w:hAnsi="Wingdings" w:hint="default"/>
+      </w:rPr>
+    </w:lvl>
+  </w:abstractNum>
+  <w:abstractNum w:abstractNumId="3" w15:restartNumberingAfterBreak="0">
     <w:nsid w:val="53744162"/>
     <w:multiLevelType w:val="hybridMultilevel"/>
     <w:tmpl w:val="3BA450AC"/>
@@ -1606,7 +2355,7 @@
       </w:rPr>
     </w:lvl>
   </w:abstractNum>
-  <w:abstractNum w:abstractNumId="3" w15:restartNumberingAfterBreak="0">
+  <w:abstractNum w:abstractNumId="4" w15:restartNumberingAfterBreak="0">
     <w:nsid w:val="5ED01348"/>
     <w:multiLevelType w:val="hybridMultilevel"/>
     <w:tmpl w:val="D25007D8"/>
@@ -1719,7 +2468,7 @@
       </w:rPr>
     </w:lvl>
   </w:abstractNum>
-  <w:abstractNum w:abstractNumId="4" w15:restartNumberingAfterBreak="0">
+  <w:abstractNum w:abstractNumId="5" w15:restartNumberingAfterBreak="0">
     <w:nsid w:val="6CAF338D"/>
     <w:multiLevelType w:val="hybridMultilevel"/>
     <w:tmpl w:val="DD2C96DC"/>
@@ -1832,20 +2581,139 @@
       </w:rPr>
     </w:lvl>
   </w:abstractNum>
+  <w:abstractNum w:abstractNumId="6" w15:restartNumberingAfterBreak="0">
+    <w:nsid w:val="6E9506E2"/>
+    <w:multiLevelType w:val="hybridMultilevel"/>
+    <w:tmpl w:val="89282BA0"/>
+    <w:lvl w:ilvl="0" w:tplc="0C0A0001">
+      <w:start w:val="1"/>
+      <w:numFmt w:val="bullet"/>
+      <w:lvlText w:val=""/>
+      <w:lvlJc w:val="left"/>
+      <w:pPr>
+        <w:ind w:left="720" w:hanging="360"/>
+      </w:pPr>
+      <w:rPr>
+        <w:rFonts w:ascii="Symbol" w:hAnsi="Symbol" w:hint="default"/>
+      </w:rPr>
+    </w:lvl>
+    <w:lvl w:ilvl="1" w:tplc="0C0A0003" w:tentative="1">
+      <w:start w:val="1"/>
+      <w:numFmt w:val="bullet"/>
+      <w:lvlText w:val="o"/>
+      <w:lvlJc w:val="left"/>
+      <w:pPr>
+        <w:ind w:left="1440" w:hanging="360"/>
+      </w:pPr>
+      <w:rPr>
+        <w:rFonts w:ascii="Courier New" w:hAnsi="Courier New" w:cs="Courier New" w:hint="default"/>
+      </w:rPr>
+    </w:lvl>
+    <w:lvl w:ilvl="2" w:tplc="0C0A0005" w:tentative="1">
+      <w:start w:val="1"/>
+      <w:numFmt w:val="bullet"/>
+      <w:lvlText w:val=""/>
+      <w:lvlJc w:val="left"/>
+      <w:pPr>
+        <w:ind w:left="2160" w:hanging="360"/>
+      </w:pPr>
+      <w:rPr>
+        <w:rFonts w:ascii="Wingdings" w:hAnsi="Wingdings" w:hint="default"/>
+      </w:rPr>
+    </w:lvl>
+    <w:lvl w:ilvl="3" w:tplc="0C0A0001" w:tentative="1">
+      <w:start w:val="1"/>
+      <w:numFmt w:val="bullet"/>
+      <w:lvlText w:val=""/>
+      <w:lvlJc w:val="left"/>
+      <w:pPr>
+        <w:ind w:left="2880" w:hanging="360"/>
+      </w:pPr>
+      <w:rPr>
+        <w:rFonts w:ascii="Symbol" w:hAnsi="Symbol" w:hint="default"/>
+      </w:rPr>
+    </w:lvl>
+    <w:lvl w:ilvl="4" w:tplc="0C0A0003" w:tentative="1">
+      <w:start w:val="1"/>
+      <w:numFmt w:val="bullet"/>
+      <w:lvlText w:val="o"/>
+      <w:lvlJc w:val="left"/>
+      <w:pPr>
+        <w:ind w:left="3600" w:hanging="360"/>
+      </w:pPr>
+      <w:rPr>
+        <w:rFonts w:ascii="Courier New" w:hAnsi="Courier New" w:cs="Courier New" w:hint="default"/>
+      </w:rPr>
+    </w:lvl>
+    <w:lvl w:ilvl="5" w:tplc="0C0A0005" w:tentative="1">
+      <w:start w:val="1"/>
+      <w:numFmt w:val="bullet"/>
+      <w:lvlText w:val=""/>
+      <w:lvlJc w:val="left"/>
+      <w:pPr>
+        <w:ind w:left="4320" w:hanging="360"/>
+      </w:pPr>
+      <w:rPr>
+        <w:rFonts w:ascii="Wingdings" w:hAnsi="Wingdings" w:hint="default"/>
+      </w:rPr>
+    </w:lvl>
+    <w:lvl w:ilvl="6" w:tplc="0C0A0001" w:tentative="1">
+      <w:start w:val="1"/>
+      <w:numFmt w:val="bullet"/>
+      <w:lvlText w:val=""/>
+      <w:lvlJc w:val="left"/>
+      <w:pPr>
+        <w:ind w:left="5040" w:hanging="360"/>
+      </w:pPr>
+      <w:rPr>
+        <w:rFonts w:ascii="Symbol" w:hAnsi="Symbol" w:hint="default"/>
+      </w:rPr>
+    </w:lvl>
+    <w:lvl w:ilvl="7" w:tplc="0C0A0003" w:tentative="1">
+      <w:start w:val="1"/>
+      <w:numFmt w:val="bullet"/>
+      <w:lvlText w:val="o"/>
+      <w:lvlJc w:val="left"/>
+      <w:pPr>
+        <w:ind w:left="5760" w:hanging="360"/>
+      </w:pPr>
+      <w:rPr>
+        <w:rFonts w:ascii="Courier New" w:hAnsi="Courier New" w:cs="Courier New" w:hint="default"/>
+      </w:rPr>
+    </w:lvl>
+    <w:lvl w:ilvl="8" w:tplc="0C0A0005" w:tentative="1">
+      <w:start w:val="1"/>
+      <w:numFmt w:val="bullet"/>
+      <w:lvlText w:val=""/>
+      <w:lvlJc w:val="left"/>
+      <w:pPr>
+        <w:ind w:left="6480" w:hanging="360"/>
+      </w:pPr>
+      <w:rPr>
+        <w:rFonts w:ascii="Wingdings" w:hAnsi="Wingdings" w:hint="default"/>
+      </w:rPr>
+    </w:lvl>
+  </w:abstractNum>
   <w:num w:numId="1">
-    <w:abstractNumId w:val="4"/>
+    <w:abstractNumId w:val="5"/>
   </w:num>
   <w:num w:numId="2">
     <w:abstractNumId w:val="1"/>
   </w:num>
   <w:num w:numId="3">
-    <w:abstractNumId w:val="3"/>
+    <w:abstractNumId w:val="4"/>
   </w:num>
   <w:num w:numId="4">
-    <w:abstractNumId w:val="2"/>
+    <w:abstractNumId w:val="3"/>
   </w:num>
   <w:num w:numId="5">
     <w:abstractNumId w:val="0"/>
+  </w:num>
+  <w:num w:numId="6">
+    <w:abstractNumId w:val="6"/>
+  </w:num>
+  <w:num w:numId="7">
+    <w:abstractNumId w:val="2"/>
   </w:num>
 </w:numbering>
 </file>
@@ -2287,6 +3155,29 @@
       <w:contextualSpacing/>
     </w:pPr>
   </w:style>
+  <w:style w:type="character" w:styleId="Hipervnculo">
+    <w:name w:val="Hyperlink"/>
+    <w:basedOn w:val="Fuentedeprrafopredeter"/>
+    <w:uiPriority w:val="99"/>
+    <w:unhideWhenUsed/>
+    <w:rsid w:val="00655120"/>
+    <w:rPr>
+      <w:color w:val="0563C1" w:themeColor="hyperlink"/>
+      <w:u w:val="single"/>
+    </w:rPr>
+  </w:style>
+  <w:style w:type="character" w:styleId="Mencinsinresolver">
+    <w:name w:val="Unresolved Mention"/>
+    <w:basedOn w:val="Fuentedeprrafopredeter"/>
+    <w:uiPriority w:val="99"/>
+    <w:semiHidden/>
+    <w:unhideWhenUsed/>
+    <w:rsid w:val="00655120"/>
+    <w:rPr>
+      <w:color w:val="605E5C"/>
+      <w:shd w:val="clear" w:color="auto" w:fill="E1DFDD"/>
+    </w:rPr>
+  </w:style>
 </w:styles>
 </file>
 

--- a/Proyecto Final 2º DAW.docx
+++ b/Proyecto Final 2º DAW.docx
@@ -97,7 +97,43 @@
           <w:sz w:val="24"/>
           <w:szCs w:val="24"/>
         </w:rPr>
-        <w:t>El proyecto BootLand ha sido desarrollado en el lenguaje HTML y HTML5, que forman la base de todo el proyecto. Otro de los grandes pilares empleados en el proyecto ha sido el lenguaje del lado del servidor, llamado PHP, el cuál se encarga de las llamadas a la base de datos para recuperar todos los datos necesarios para que se visualicen correctamente.</w:t>
+        <w:t xml:space="preserve">El proyecto </w:t>
+      </w:r>
+      <w:proofErr w:type="spellStart"/>
+      <w:r>
+        <w:rPr>
+          <w:rFonts w:ascii="Montserrat" w:hAnsi="Montserrat"/>
+          <w:sz w:val="24"/>
+          <w:szCs w:val="24"/>
+        </w:rPr>
+        <w:t>Panther</w:t>
+      </w:r>
+      <w:proofErr w:type="spellEnd"/>
+      <w:r>
+        <w:rPr>
+          <w:rFonts w:ascii="Montserrat" w:hAnsi="Montserrat"/>
+          <w:sz w:val="24"/>
+          <w:szCs w:val="24"/>
+        </w:rPr>
+        <w:t xml:space="preserve"> ha sido desarrollado en el lenguaje HTML y HTML5, que forman la base de todo el proyecto. Otro de los grandes pilares empleados en el proyecto ha sido el lenguaje del lado del servidor, llamado PHP, el </w:t>
+      </w:r>
+      <w:proofErr w:type="spellStart"/>
+      <w:r>
+        <w:rPr>
+          <w:rFonts w:ascii="Montserrat" w:hAnsi="Montserrat"/>
+          <w:sz w:val="24"/>
+          <w:szCs w:val="24"/>
+        </w:rPr>
+        <w:t>cuál</w:t>
+      </w:r>
+      <w:proofErr w:type="spellEnd"/>
+      <w:r>
+        <w:rPr>
+          <w:rFonts w:ascii="Montserrat" w:hAnsi="Montserrat"/>
+          <w:sz w:val="24"/>
+          <w:szCs w:val="24"/>
+        </w:rPr>
+        <w:t xml:space="preserve"> se encarga de las llamadas a la base de datos para recuperar todos los datos necesarios para que se visualicen correctamente.</w:t>
       </w:r>
     </w:p>
     <w:p>
@@ -133,7 +169,25 @@
           <w:sz w:val="24"/>
           <w:szCs w:val="24"/>
         </w:rPr>
-        <w:t xml:space="preserve">También se guarda un registro de conexiones de cada usuario que inicie sesión en la página. Al hacer login, se guarda en la base de datos la hora del ingreso. Así se lleva un control de los usuarios que entran y cuáles son las horas con más tráfico. </w:t>
+        <w:t xml:space="preserve">También se guarda un registro de conexiones de cada usuario que inicie sesión en la página. Al hacer </w:t>
+      </w:r>
+      <w:proofErr w:type="spellStart"/>
+      <w:r>
+        <w:rPr>
+          <w:rFonts w:ascii="Montserrat" w:hAnsi="Montserrat"/>
+          <w:sz w:val="24"/>
+          <w:szCs w:val="24"/>
+        </w:rPr>
+        <w:t>login</w:t>
+      </w:r>
+      <w:proofErr w:type="spellEnd"/>
+      <w:r>
+        <w:rPr>
+          <w:rFonts w:ascii="Montserrat" w:hAnsi="Montserrat"/>
+          <w:sz w:val="24"/>
+          <w:szCs w:val="24"/>
+        </w:rPr>
+        <w:t xml:space="preserve">, se guarda en la base de datos la hora del ingreso. Así se lleva un control de los usuarios que entran y cuáles son las horas con más tráfico. </w:t>
       </w:r>
     </w:p>
     <w:p>
@@ -197,7 +251,31 @@
           <w:sz w:val="24"/>
           <w:szCs w:val="24"/>
         </w:rPr>
-        <w:t xml:space="preserve">los cuales tienen acceso a un menú extra que permite añadir, modificar o eliminar productos. </w:t>
+        <w:t>los cuales tienen acceso a un menú</w:t>
+      </w:r>
+      <w:r>
+        <w:rPr>
+          <w:rFonts w:ascii="Montserrat" w:hAnsi="Montserrat"/>
+          <w:sz w:val="24"/>
+          <w:szCs w:val="24"/>
+        </w:rPr>
+        <w:t xml:space="preserve"> y panel</w:t>
+      </w:r>
+      <w:r>
+        <w:rPr>
+          <w:rFonts w:ascii="Montserrat" w:hAnsi="Montserrat"/>
+          <w:sz w:val="24"/>
+          <w:szCs w:val="24"/>
+        </w:rPr>
+        <w:t xml:space="preserve"> extra que </w:t>
+      </w:r>
+      <w:r>
+        <w:rPr>
+          <w:rFonts w:ascii="Montserrat" w:hAnsi="Montserrat"/>
+          <w:sz w:val="24"/>
+          <w:szCs w:val="24"/>
+        </w:rPr>
+        <w:t>tendrá muchas funcionalidades adicionales.</w:t>
       </w:r>
     </w:p>
     <w:p>
@@ -231,113 +309,112 @@
           <w:sz w:val="24"/>
           <w:szCs w:val="24"/>
         </w:rPr>
-        <w:t xml:space="preserve"> el</w:t>
-      </w:r>
-      <w:r>
-        <w:rPr>
-          <w:rFonts w:ascii="Montserrat" w:hAnsi="Montserrat"/>
-          <w:sz w:val="24"/>
-          <w:szCs w:val="24"/>
-        </w:rPr>
-        <w:t xml:space="preserve"> rol </w:t>
-      </w:r>
-      <w:r>
-        <w:rPr>
-          <w:rFonts w:ascii="Montserrat" w:hAnsi="Montserrat"/>
-          <w:sz w:val="24"/>
-          <w:szCs w:val="24"/>
-        </w:rPr>
-        <w:t>del usuario</w:t>
-      </w:r>
-      <w:r>
-        <w:rPr>
-          <w:rFonts w:ascii="Montserrat" w:hAnsi="Montserrat"/>
-          <w:sz w:val="24"/>
-          <w:szCs w:val="24"/>
-        </w:rPr>
-        <w:t>.</w:t>
-      </w:r>
-    </w:p>
-    <w:p>
-      <w:pPr>
-        <w:jc w:val="both"/>
-        <w:rPr>
-          <w:rFonts w:ascii="Montserrat" w:hAnsi="Montserrat"/>
-          <w:b/>
-          <w:bCs/>
-          <w:sz w:val="24"/>
-          <w:szCs w:val="24"/>
-        </w:rPr>
-      </w:pPr>
-    </w:p>
-    <w:p>
-      <w:pPr>
-        <w:jc w:val="both"/>
-        <w:rPr>
-          <w:rFonts w:ascii="Montserrat" w:hAnsi="Montserrat"/>
-          <w:b/>
-          <w:bCs/>
-          <w:sz w:val="24"/>
-          <w:szCs w:val="24"/>
-        </w:rPr>
-      </w:pPr>
-    </w:p>
-    <w:p>
-      <w:pPr>
-        <w:jc w:val="both"/>
-        <w:rPr>
-          <w:rFonts w:ascii="Montserrat" w:hAnsi="Montserrat"/>
-          <w:b/>
-          <w:bCs/>
-          <w:sz w:val="24"/>
-          <w:szCs w:val="24"/>
-        </w:rPr>
-      </w:pPr>
-    </w:p>
-    <w:p>
-      <w:pPr>
-        <w:jc w:val="both"/>
-        <w:rPr>
-          <w:rFonts w:ascii="Montserrat" w:hAnsi="Montserrat"/>
-          <w:b/>
-          <w:bCs/>
-          <w:sz w:val="24"/>
-          <w:szCs w:val="24"/>
-        </w:rPr>
-      </w:pPr>
-    </w:p>
-    <w:p>
-      <w:pPr>
-        <w:jc w:val="both"/>
-        <w:rPr>
-          <w:rFonts w:ascii="Montserrat" w:hAnsi="Montserrat"/>
-          <w:b/>
-          <w:bCs/>
-          <w:sz w:val="24"/>
-          <w:szCs w:val="24"/>
-        </w:rPr>
-      </w:pPr>
-    </w:p>
-    <w:p>
-      <w:pPr>
-        <w:jc w:val="both"/>
-        <w:rPr>
-          <w:rFonts w:ascii="Montserrat" w:hAnsi="Montserrat"/>
-          <w:b/>
-          <w:bCs/>
-          <w:sz w:val="24"/>
-          <w:szCs w:val="24"/>
-        </w:rPr>
-      </w:pPr>
-      <w:r>
-        <w:rPr>
-          <w:rFonts w:ascii="Montserrat" w:hAnsi="Montserrat"/>
-          <w:b/>
-          <w:bCs/>
-          <w:sz w:val="24"/>
-          <w:szCs w:val="24"/>
-        </w:rPr>
-        <w:lastRenderedPageBreak/>
+        <w:t xml:space="preserve"> </w:t>
+      </w:r>
+      <w:r>
+        <w:rPr>
+          <w:rFonts w:ascii="Montserrat" w:hAnsi="Montserrat"/>
+          <w:sz w:val="24"/>
+          <w:szCs w:val="24"/>
+        </w:rPr>
+        <w:t>su</w:t>
+      </w:r>
+      <w:r>
+        <w:rPr>
+          <w:rFonts w:ascii="Montserrat" w:hAnsi="Montserrat"/>
+          <w:sz w:val="24"/>
+          <w:szCs w:val="24"/>
+        </w:rPr>
+        <w:t xml:space="preserve"> rol</w:t>
+      </w:r>
+      <w:r>
+        <w:rPr>
+          <w:rFonts w:ascii="Montserrat" w:hAnsi="Montserrat"/>
+          <w:sz w:val="24"/>
+          <w:szCs w:val="24"/>
+        </w:rPr>
+        <w:t xml:space="preserve"> (cliente/administrador), añadir nuevos productos y usuarios de forma visual, adjuntar imágenes a productos y usuarios, exportar datos…</w:t>
+      </w:r>
+    </w:p>
+    <w:p>
+      <w:pPr>
+        <w:jc w:val="both"/>
+        <w:rPr>
+          <w:rFonts w:ascii="Montserrat" w:hAnsi="Montserrat"/>
+          <w:b/>
+          <w:bCs/>
+          <w:sz w:val="24"/>
+          <w:szCs w:val="24"/>
+        </w:rPr>
+      </w:pPr>
+    </w:p>
+    <w:p>
+      <w:pPr>
+        <w:jc w:val="both"/>
+        <w:rPr>
+          <w:rFonts w:ascii="Montserrat" w:hAnsi="Montserrat"/>
+          <w:b/>
+          <w:bCs/>
+          <w:sz w:val="24"/>
+          <w:szCs w:val="24"/>
+        </w:rPr>
+      </w:pPr>
+    </w:p>
+    <w:p>
+      <w:pPr>
+        <w:jc w:val="both"/>
+        <w:rPr>
+          <w:rFonts w:ascii="Montserrat" w:hAnsi="Montserrat"/>
+          <w:b/>
+          <w:bCs/>
+          <w:sz w:val="24"/>
+          <w:szCs w:val="24"/>
+        </w:rPr>
+      </w:pPr>
+    </w:p>
+    <w:p>
+      <w:pPr>
+        <w:jc w:val="both"/>
+        <w:rPr>
+          <w:rFonts w:ascii="Montserrat" w:hAnsi="Montserrat"/>
+          <w:b/>
+          <w:bCs/>
+          <w:sz w:val="24"/>
+          <w:szCs w:val="24"/>
+        </w:rPr>
+      </w:pPr>
+    </w:p>
+    <w:p>
+      <w:pPr>
+        <w:jc w:val="both"/>
+        <w:rPr>
+          <w:rFonts w:ascii="Montserrat" w:hAnsi="Montserrat"/>
+          <w:b/>
+          <w:bCs/>
+          <w:sz w:val="24"/>
+          <w:szCs w:val="24"/>
+        </w:rPr>
+      </w:pPr>
+    </w:p>
+    <w:p>
+      <w:pPr>
+        <w:jc w:val="both"/>
+        <w:rPr>
+          <w:rFonts w:ascii="Montserrat" w:hAnsi="Montserrat"/>
+          <w:b/>
+          <w:bCs/>
+          <w:sz w:val="24"/>
+          <w:szCs w:val="24"/>
+        </w:rPr>
+      </w:pPr>
+      <w:r>
+        <w:rPr>
+          <w:rFonts w:ascii="Montserrat" w:hAnsi="Montserrat"/>
+          <w:b/>
+          <w:bCs/>
+          <w:sz w:val="24"/>
+          <w:szCs w:val="24"/>
+        </w:rPr>
         <w:t>Archivos</w:t>
       </w:r>
       <w:r>
@@ -449,49 +526,15 @@
           <w:sz w:val="24"/>
           <w:szCs w:val="24"/>
         </w:rPr>
-        <w:t xml:space="preserve">Conexión: </w:t>
-      </w:r>
-      <w:r>
-        <w:rPr>
-          <w:rFonts w:ascii="Montserrat" w:hAnsi="Montserrat"/>
-          <w:sz w:val="24"/>
-          <w:szCs w:val="24"/>
-        </w:rPr>
-        <w:t>archivo que se incluye en todas las páginas que necesitan realizar una consulta o almacenar datos en la BBDD. En esta se incluyen todos los datos para que se pueda conectar correctamente a la BBDD.</w:t>
-      </w:r>
-    </w:p>
-    <w:p>
-      <w:pPr>
-        <w:jc w:val="both"/>
-        <w:rPr>
-          <w:rFonts w:ascii="Montserrat" w:hAnsi="Montserrat"/>
-          <w:b/>
-          <w:bCs/>
-          <w:sz w:val="24"/>
-          <w:szCs w:val="24"/>
-        </w:rPr>
-      </w:pPr>
-    </w:p>
-    <w:p>
-      <w:pPr>
-        <w:jc w:val="both"/>
-        <w:rPr>
-          <w:rFonts w:ascii="Montserrat" w:hAnsi="Montserrat"/>
-          <w:b/>
-          <w:bCs/>
-          <w:sz w:val="24"/>
-          <w:szCs w:val="24"/>
-        </w:rPr>
-      </w:pPr>
-      <w:r>
-        <w:rPr>
-          <w:rFonts w:ascii="Montserrat" w:hAnsi="Montserrat"/>
-          <w:b/>
-          <w:bCs/>
-          <w:sz w:val="24"/>
-          <w:szCs w:val="24"/>
-        </w:rPr>
-        <w:t>Páginas públicas:</w:t>
+        <w:t xml:space="preserve">Actualizar: </w:t>
+      </w:r>
+      <w:r>
+        <w:rPr>
+          <w:rFonts w:ascii="Montserrat" w:hAnsi="Montserrat"/>
+          <w:sz w:val="24"/>
+          <w:szCs w:val="24"/>
+        </w:rPr>
+        <w:t>sirve para actualizar la página del carrito</w:t>
       </w:r>
     </w:p>
     <w:p>
@@ -518,47 +561,57 @@
           <w:sz w:val="24"/>
           <w:szCs w:val="24"/>
         </w:rPr>
-        <w:t xml:space="preserve">Búsqueda: </w:t>
-      </w:r>
-      <w:r>
-        <w:rPr>
-          <w:rFonts w:ascii="Montserrat" w:hAnsi="Montserrat"/>
-          <w:sz w:val="24"/>
-          <w:szCs w:val="24"/>
-        </w:rPr>
-        <w:t>la página HTML es la misma que index, pero los productos que muestra es el resultado de las coincidencias</w:t>
-      </w:r>
-      <w:r>
-        <w:rPr>
-          <w:rFonts w:ascii="Montserrat" w:hAnsi="Montserrat"/>
-          <w:sz w:val="24"/>
-          <w:szCs w:val="24"/>
-        </w:rPr>
-        <w:t xml:space="preserve"> </w:t>
-      </w:r>
-      <w:r>
-        <w:rPr>
-          <w:rFonts w:ascii="Montserrat" w:hAnsi="Montserrat"/>
-          <w:sz w:val="24"/>
-          <w:szCs w:val="24"/>
-        </w:rPr>
-        <w:t>con el nombre, descripción, talla o el color de los productos</w:t>
-      </w:r>
-      <w:r>
-        <w:rPr>
-          <w:rFonts w:ascii="Montserrat" w:hAnsi="Montserrat"/>
-          <w:sz w:val="24"/>
-          <w:szCs w:val="24"/>
-        </w:rPr>
-        <w:t>, mediante una consulta</w:t>
-      </w:r>
-      <w:r>
-        <w:rPr>
-          <w:rFonts w:ascii="Montserrat" w:hAnsi="Montserrat"/>
-          <w:sz w:val="24"/>
-          <w:szCs w:val="24"/>
-        </w:rPr>
-        <w:t xml:space="preserve"> en la BBDD.</w:t>
+        <w:t xml:space="preserve">Conexión: </w:t>
+      </w:r>
+      <w:r>
+        <w:rPr>
+          <w:rFonts w:ascii="Montserrat" w:hAnsi="Montserrat"/>
+          <w:sz w:val="24"/>
+          <w:szCs w:val="24"/>
+        </w:rPr>
+        <w:t xml:space="preserve">archivo que se incluye en todas las páginas que necesitan realizar una consulta o almacenar datos en la BBDD. En esta se incluyen todos los datos para que se pueda conectar correctamente a </w:t>
+      </w:r>
+      <w:r>
+        <w:rPr>
+          <w:rFonts w:ascii="Montserrat" w:hAnsi="Montserrat"/>
+          <w:sz w:val="24"/>
+          <w:szCs w:val="24"/>
+        </w:rPr>
+        <w:t>ella.</w:t>
+      </w:r>
+    </w:p>
+    <w:p>
+      <w:pPr>
+        <w:jc w:val="both"/>
+        <w:rPr>
+          <w:rFonts w:ascii="Montserrat" w:hAnsi="Montserrat"/>
+          <w:b/>
+          <w:bCs/>
+          <w:sz w:val="24"/>
+          <w:szCs w:val="24"/>
+        </w:rPr>
+      </w:pPr>
+    </w:p>
+    <w:p>
+      <w:pPr>
+        <w:jc w:val="both"/>
+        <w:rPr>
+          <w:rFonts w:ascii="Montserrat" w:hAnsi="Montserrat"/>
+          <w:b/>
+          <w:bCs/>
+          <w:sz w:val="24"/>
+          <w:szCs w:val="24"/>
+        </w:rPr>
+      </w:pPr>
+      <w:r>
+        <w:rPr>
+          <w:rFonts w:ascii="Montserrat" w:hAnsi="Montserrat"/>
+          <w:b/>
+          <w:bCs/>
+          <w:sz w:val="24"/>
+          <w:szCs w:val="24"/>
+        </w:rPr>
+        <w:t>Páginas públicas:</w:t>
       </w:r>
     </w:p>
     <w:p>
@@ -585,39 +638,49 @@
           <w:sz w:val="24"/>
           <w:szCs w:val="24"/>
         </w:rPr>
-        <w:t xml:space="preserve">Cart: </w:t>
-      </w:r>
-      <w:r>
-        <w:rPr>
-          <w:rFonts w:ascii="Montserrat" w:hAnsi="Montserrat"/>
-          <w:sz w:val="24"/>
-          <w:szCs w:val="24"/>
-        </w:rPr>
-        <w:t xml:space="preserve">se crea la variable de sesión. Se imprime la tabla de los productos </w:t>
-      </w:r>
-      <w:r>
-        <w:rPr>
-          <w:rFonts w:ascii="Montserrat" w:hAnsi="Montserrat"/>
-          <w:sz w:val="24"/>
-          <w:szCs w:val="24"/>
-        </w:rPr>
-        <w:t xml:space="preserve">añadidos al carro </w:t>
-      </w:r>
-      <w:r>
-        <w:rPr>
-          <w:rFonts w:ascii="Montserrat" w:hAnsi="Montserrat"/>
-          <w:sz w:val="24"/>
-          <w:szCs w:val="24"/>
-        </w:rPr>
-        <w:t>de forma dinámica con PHP</w:t>
-      </w:r>
-      <w:r>
-        <w:rPr>
-          <w:rFonts w:ascii="Montserrat" w:hAnsi="Montserrat"/>
-          <w:sz w:val="24"/>
-          <w:szCs w:val="24"/>
-        </w:rPr>
-        <w:t>. Se calcula el total de los productos comprados, IVA, envío… También se pueden eliminar los productos del carro con funciones Jquery y la página eliminarProducto.php.</w:t>
+        <w:t xml:space="preserve">Búsqueda: </w:t>
+      </w:r>
+      <w:r>
+        <w:rPr>
+          <w:rFonts w:ascii="Montserrat" w:hAnsi="Montserrat"/>
+          <w:sz w:val="24"/>
+          <w:szCs w:val="24"/>
+        </w:rPr>
+        <w:t xml:space="preserve">la página HTML es la misma que </w:t>
+      </w:r>
+      <w:proofErr w:type="spellStart"/>
+      <w:r>
+        <w:rPr>
+          <w:rFonts w:ascii="Montserrat" w:hAnsi="Montserrat"/>
+          <w:sz w:val="24"/>
+          <w:szCs w:val="24"/>
+        </w:rPr>
+        <w:t>index</w:t>
+      </w:r>
+      <w:proofErr w:type="spellEnd"/>
+      <w:r>
+        <w:rPr>
+          <w:rFonts w:ascii="Montserrat" w:hAnsi="Montserrat"/>
+          <w:sz w:val="24"/>
+          <w:szCs w:val="24"/>
+        </w:rPr>
+        <w:t>, pero los productos que muestra es el resultado de las coincidencias</w:t>
+      </w:r>
+      <w:r>
+        <w:rPr>
+          <w:rFonts w:ascii="Montserrat" w:hAnsi="Montserrat"/>
+          <w:sz w:val="24"/>
+          <w:szCs w:val="24"/>
+        </w:rPr>
+        <w:t xml:space="preserve"> con el nombre, descripción, talla o el color de los productos, mediante una consulta</w:t>
+      </w:r>
+      <w:r>
+        <w:rPr>
+          <w:rFonts w:ascii="Montserrat" w:hAnsi="Montserrat"/>
+          <w:sz w:val="24"/>
+          <w:szCs w:val="24"/>
+        </w:rPr>
+        <w:t xml:space="preserve"> en la BBDD.</w:t>
       </w:r>
     </w:p>
     <w:p>
@@ -636,23 +699,95 @@
           <w:szCs w:val="24"/>
         </w:rPr>
       </w:pPr>
-      <w:r>
-        <w:rPr>
-          <w:rFonts w:ascii="Montserrat" w:hAnsi="Montserrat"/>
-          <w:b/>
-          <w:bCs/>
-          <w:sz w:val="24"/>
-          <w:szCs w:val="24"/>
-        </w:rPr>
-        <w:t xml:space="preserve">Checkout: </w:t>
-      </w:r>
-      <w:r>
-        <w:rPr>
-          <w:rFonts w:ascii="Montserrat" w:hAnsi="Montserrat"/>
-          <w:sz w:val="24"/>
-          <w:szCs w:val="24"/>
-        </w:rPr>
-        <w:t>se vuelve a imprimir la tabla de los productos añadidos al carrito y también se incluyen muchos formularios para guardar la información del usuario.</w:t>
+      <w:proofErr w:type="spellStart"/>
+      <w:r>
+        <w:rPr>
+          <w:rFonts w:ascii="Montserrat" w:hAnsi="Montserrat"/>
+          <w:b/>
+          <w:bCs/>
+          <w:sz w:val="24"/>
+          <w:szCs w:val="24"/>
+        </w:rPr>
+        <w:t>Cart</w:t>
+      </w:r>
+      <w:proofErr w:type="spellEnd"/>
+      <w:r>
+        <w:rPr>
+          <w:rFonts w:ascii="Montserrat" w:hAnsi="Montserrat"/>
+          <w:b/>
+          <w:bCs/>
+          <w:sz w:val="24"/>
+          <w:szCs w:val="24"/>
+        </w:rPr>
+        <w:t xml:space="preserve">: </w:t>
+      </w:r>
+      <w:r>
+        <w:rPr>
+          <w:rFonts w:ascii="Montserrat" w:hAnsi="Montserrat"/>
+          <w:sz w:val="24"/>
+          <w:szCs w:val="24"/>
+        </w:rPr>
+        <w:t xml:space="preserve">se crea la variable de sesión. Se imprime la tabla de los productos </w:t>
+      </w:r>
+      <w:r>
+        <w:rPr>
+          <w:rFonts w:ascii="Montserrat" w:hAnsi="Montserrat"/>
+          <w:sz w:val="24"/>
+          <w:szCs w:val="24"/>
+        </w:rPr>
+        <w:t xml:space="preserve">añadidos al carro </w:t>
+      </w:r>
+      <w:r>
+        <w:rPr>
+          <w:rFonts w:ascii="Montserrat" w:hAnsi="Montserrat"/>
+          <w:sz w:val="24"/>
+          <w:szCs w:val="24"/>
+        </w:rPr>
+        <w:t>de forma dinámica con PHP</w:t>
+      </w:r>
+      <w:r>
+        <w:rPr>
+          <w:rFonts w:ascii="Montserrat" w:hAnsi="Montserrat"/>
+          <w:sz w:val="24"/>
+          <w:szCs w:val="24"/>
+        </w:rPr>
+        <w:t xml:space="preserve">. Se calcula el total de los productos comprados, IVA, envío… También se pueden eliminar los productos del carro con funciones </w:t>
+      </w:r>
+      <w:proofErr w:type="spellStart"/>
+      <w:r>
+        <w:rPr>
+          <w:rFonts w:ascii="Montserrat" w:hAnsi="Montserrat"/>
+          <w:sz w:val="24"/>
+          <w:szCs w:val="24"/>
+        </w:rPr>
+        <w:t>Jquery</w:t>
+      </w:r>
+      <w:proofErr w:type="spellEnd"/>
+      <w:r>
+        <w:rPr>
+          <w:rFonts w:ascii="Montserrat" w:hAnsi="Montserrat"/>
+          <w:sz w:val="24"/>
+          <w:szCs w:val="24"/>
+        </w:rPr>
+        <w:t xml:space="preserve"> y la página </w:t>
+      </w:r>
+      <w:proofErr w:type="spellStart"/>
+      <w:r>
+        <w:rPr>
+          <w:rFonts w:ascii="Montserrat" w:hAnsi="Montserrat"/>
+          <w:sz w:val="24"/>
+          <w:szCs w:val="24"/>
+        </w:rPr>
+        <w:t>eliminarProducto.php</w:t>
+      </w:r>
+      <w:proofErr w:type="spellEnd"/>
+      <w:r>
+        <w:rPr>
+          <w:rFonts w:ascii="Montserrat" w:hAnsi="Montserrat"/>
+          <w:sz w:val="24"/>
+          <w:szCs w:val="24"/>
+        </w:rPr>
+        <w:t>.</w:t>
       </w:r>
     </w:p>
     <w:p>
@@ -671,23 +806,35 @@
           <w:szCs w:val="24"/>
         </w:rPr>
       </w:pPr>
-      <w:r>
-        <w:rPr>
-          <w:rFonts w:ascii="Montserrat" w:hAnsi="Montserrat"/>
-          <w:b/>
-          <w:bCs/>
-          <w:sz w:val="24"/>
-          <w:szCs w:val="24"/>
-        </w:rPr>
-        <w:t xml:space="preserve">Contacto: </w:t>
-      </w:r>
-      <w:r>
-        <w:rPr>
-          <w:rFonts w:ascii="Montserrat" w:hAnsi="Montserrat"/>
-          <w:sz w:val="24"/>
-          <w:szCs w:val="24"/>
-        </w:rPr>
-        <w:t>una sencilla página HTML, con la particularidad que al enviar el formulario los datos se guardan el la BBDD, para mas tarde mostrarlos en el admin en forma de tabla.</w:t>
+      <w:proofErr w:type="spellStart"/>
+      <w:r>
+        <w:rPr>
+          <w:rFonts w:ascii="Montserrat" w:hAnsi="Montserrat"/>
+          <w:b/>
+          <w:bCs/>
+          <w:sz w:val="24"/>
+          <w:szCs w:val="24"/>
+        </w:rPr>
+        <w:t>Checkout</w:t>
+      </w:r>
+      <w:proofErr w:type="spellEnd"/>
+      <w:r>
+        <w:rPr>
+          <w:rFonts w:ascii="Montserrat" w:hAnsi="Montserrat"/>
+          <w:b/>
+          <w:bCs/>
+          <w:sz w:val="24"/>
+          <w:szCs w:val="24"/>
+        </w:rPr>
+        <w:t xml:space="preserve">: </w:t>
+      </w:r>
+      <w:r>
+        <w:rPr>
+          <w:rFonts w:ascii="Montserrat" w:hAnsi="Montserrat"/>
+          <w:sz w:val="24"/>
+          <w:szCs w:val="24"/>
+        </w:rPr>
+        <w:t>se vuelve a imprimir la tabla de los productos añadidos al carrito y también se incluyen muchos formularios para guardar la información del usuario.</w:t>
       </w:r>
     </w:p>
     <w:p>
@@ -714,15 +861,69 @@
           <w:sz w:val="24"/>
           <w:szCs w:val="24"/>
         </w:rPr>
-        <w:t xml:space="preserve">Index: </w:t>
-      </w:r>
-      <w:r>
-        <w:rPr>
-          <w:rFonts w:ascii="Montserrat" w:hAnsi="Montserrat"/>
-          <w:sz w:val="24"/>
-          <w:szCs w:val="24"/>
-        </w:rPr>
-        <w:t>es la página de inicio, aquí se muestran los productos mediante una consulta a la BBDD y un bucle para imprimirlos. También hay un paginado para que no se carguen todos los productos en una misma página.</w:t>
+        <w:t xml:space="preserve">Contacto: </w:t>
+      </w:r>
+      <w:r>
+        <w:rPr>
+          <w:rFonts w:ascii="Montserrat" w:hAnsi="Montserrat"/>
+          <w:sz w:val="24"/>
+          <w:szCs w:val="24"/>
+        </w:rPr>
+        <w:t xml:space="preserve">una sencilla página HTML, con la particularidad que al enviar el formulario los datos se guardan </w:t>
+      </w:r>
+      <w:proofErr w:type="spellStart"/>
+      <w:r>
+        <w:rPr>
+          <w:rFonts w:ascii="Montserrat" w:hAnsi="Montserrat"/>
+          <w:sz w:val="24"/>
+          <w:szCs w:val="24"/>
+        </w:rPr>
+        <w:t>el la</w:t>
+      </w:r>
+      <w:proofErr w:type="spellEnd"/>
+      <w:r>
+        <w:rPr>
+          <w:rFonts w:ascii="Montserrat" w:hAnsi="Montserrat"/>
+          <w:sz w:val="24"/>
+          <w:szCs w:val="24"/>
+        </w:rPr>
+        <w:t xml:space="preserve"> BBDD, para </w:t>
+      </w:r>
+      <w:proofErr w:type="spellStart"/>
+      <w:r>
+        <w:rPr>
+          <w:rFonts w:ascii="Montserrat" w:hAnsi="Montserrat"/>
+          <w:sz w:val="24"/>
+          <w:szCs w:val="24"/>
+        </w:rPr>
+        <w:t>mas</w:t>
+      </w:r>
+      <w:proofErr w:type="spellEnd"/>
+      <w:r>
+        <w:rPr>
+          <w:rFonts w:ascii="Montserrat" w:hAnsi="Montserrat"/>
+          <w:sz w:val="24"/>
+          <w:szCs w:val="24"/>
+        </w:rPr>
+        <w:t xml:space="preserve"> tarde mostrarlos en el </w:t>
+      </w:r>
+      <w:proofErr w:type="spellStart"/>
+      <w:r>
+        <w:rPr>
+          <w:rFonts w:ascii="Montserrat" w:hAnsi="Montserrat"/>
+          <w:sz w:val="24"/>
+          <w:szCs w:val="24"/>
+        </w:rPr>
+        <w:t>admin</w:t>
+      </w:r>
+      <w:proofErr w:type="spellEnd"/>
+      <w:r>
+        <w:rPr>
+          <w:rFonts w:ascii="Montserrat" w:hAnsi="Montserrat"/>
+          <w:sz w:val="24"/>
+          <w:szCs w:val="24"/>
+        </w:rPr>
+        <w:t xml:space="preserve"> en forma de tabla.</w:t>
       </w:r>
     </w:p>
     <w:p>
@@ -741,23 +942,35 @@
           <w:szCs w:val="24"/>
         </w:rPr>
       </w:pPr>
-      <w:r>
-        <w:rPr>
-          <w:rFonts w:ascii="Montserrat" w:hAnsi="Montserrat"/>
-          <w:b/>
-          <w:bCs/>
-          <w:sz w:val="24"/>
-          <w:szCs w:val="24"/>
-        </w:rPr>
-        <w:t xml:space="preserve">Info: </w:t>
-      </w:r>
-      <w:r>
-        <w:rPr>
-          <w:rFonts w:ascii="Montserrat" w:hAnsi="Montserrat"/>
-          <w:sz w:val="24"/>
-          <w:szCs w:val="24"/>
-        </w:rPr>
-        <w:t>aquí se muestra toda la información acerca de versiones de PHP, MYSQL… y toda la configuración.</w:t>
+      <w:proofErr w:type="spellStart"/>
+      <w:r>
+        <w:rPr>
+          <w:rFonts w:ascii="Montserrat" w:hAnsi="Montserrat"/>
+          <w:b/>
+          <w:bCs/>
+          <w:sz w:val="24"/>
+          <w:szCs w:val="24"/>
+        </w:rPr>
+        <w:t>Index</w:t>
+      </w:r>
+      <w:proofErr w:type="spellEnd"/>
+      <w:r>
+        <w:rPr>
+          <w:rFonts w:ascii="Montserrat" w:hAnsi="Montserrat"/>
+          <w:b/>
+          <w:bCs/>
+          <w:sz w:val="24"/>
+          <w:szCs w:val="24"/>
+        </w:rPr>
+        <w:t xml:space="preserve">: </w:t>
+      </w:r>
+      <w:r>
+        <w:rPr>
+          <w:rFonts w:ascii="Montserrat" w:hAnsi="Montserrat"/>
+          <w:sz w:val="24"/>
+          <w:szCs w:val="24"/>
+        </w:rPr>
+        <w:t>es la página de inicio, aquí se muestran los productos mediante una consulta a la BBDD y un bucle para imprimirlos. También hay un paginado para que no se carguen todos los productos en una misma página.</w:t>
       </w:r>
     </w:p>
     <w:p>
@@ -776,23 +989,35 @@
           <w:szCs w:val="24"/>
         </w:rPr>
       </w:pPr>
-      <w:r>
-        <w:rPr>
-          <w:rFonts w:ascii="Montserrat" w:hAnsi="Montserrat"/>
-          <w:b/>
-          <w:bCs/>
-          <w:sz w:val="24"/>
-          <w:szCs w:val="24"/>
-        </w:rPr>
-        <w:t xml:space="preserve">Login: </w:t>
-      </w:r>
-      <w:r>
-        <w:rPr>
-          <w:rFonts w:ascii="Montserrat" w:hAnsi="Montserrat"/>
-          <w:sz w:val="24"/>
-          <w:szCs w:val="24"/>
-        </w:rPr>
-        <w:t>página con un pequeño formulario para iniciar sesión.</w:t>
+      <w:proofErr w:type="spellStart"/>
+      <w:r>
+        <w:rPr>
+          <w:rFonts w:ascii="Montserrat" w:hAnsi="Montserrat"/>
+          <w:b/>
+          <w:bCs/>
+          <w:sz w:val="24"/>
+          <w:szCs w:val="24"/>
+        </w:rPr>
+        <w:t>Info</w:t>
+      </w:r>
+      <w:proofErr w:type="spellEnd"/>
+      <w:r>
+        <w:rPr>
+          <w:rFonts w:ascii="Montserrat" w:hAnsi="Montserrat"/>
+          <w:b/>
+          <w:bCs/>
+          <w:sz w:val="24"/>
+          <w:szCs w:val="24"/>
+        </w:rPr>
+        <w:t xml:space="preserve">: </w:t>
+      </w:r>
+      <w:r>
+        <w:rPr>
+          <w:rFonts w:ascii="Montserrat" w:hAnsi="Montserrat"/>
+          <w:sz w:val="24"/>
+          <w:szCs w:val="24"/>
+        </w:rPr>
+        <w:t>aquí se muestra toda la información acerca de versiones de PHP, MYSQL… y toda la configuración.</w:t>
       </w:r>
     </w:p>
     <w:p>
@@ -811,41 +1036,35 @@
           <w:szCs w:val="24"/>
         </w:rPr>
       </w:pPr>
-      <w:r>
-        <w:rPr>
-          <w:rFonts w:ascii="Montserrat" w:hAnsi="Montserrat"/>
-          <w:b/>
-          <w:bCs/>
-          <w:sz w:val="24"/>
-          <w:szCs w:val="24"/>
-        </w:rPr>
-        <w:t xml:space="preserve">Mispedidos: </w:t>
-      </w:r>
-      <w:r>
-        <w:rPr>
-          <w:rFonts w:ascii="Montserrat" w:hAnsi="Montserrat"/>
-          <w:sz w:val="24"/>
-          <w:szCs w:val="24"/>
-        </w:rPr>
-        <w:t xml:space="preserve">re realizan varias consultas avanzadas con </w:t>
-      </w:r>
-      <w:r>
-        <w:rPr>
-          <w:rFonts w:ascii="Montserrat" w:hAnsi="Montserrat"/>
-          <w:i/>
-          <w:iCs/>
-          <w:sz w:val="24"/>
-          <w:szCs w:val="24"/>
-        </w:rPr>
-        <w:t>inner join</w:t>
-      </w:r>
-      <w:r>
-        <w:rPr>
-          <w:rFonts w:ascii="Montserrat" w:hAnsi="Montserrat"/>
-          <w:sz w:val="24"/>
-          <w:szCs w:val="24"/>
-        </w:rPr>
-        <w:t xml:space="preserve"> para obtener los datos de la tabla usuario y ventas. Se comprueba si ese usuario ha realizado un pedido, en caso afirmativo se muestra solo el último pedido, en caso negativo se hace una redirección a home. El pedido se imprime en una nueva página, una tabla para los datos del envío y otra para los productos comprados.</w:t>
+      <w:proofErr w:type="spellStart"/>
+      <w:r>
+        <w:rPr>
+          <w:rFonts w:ascii="Montserrat" w:hAnsi="Montserrat"/>
+          <w:b/>
+          <w:bCs/>
+          <w:sz w:val="24"/>
+          <w:szCs w:val="24"/>
+        </w:rPr>
+        <w:t>Login</w:t>
+      </w:r>
+      <w:proofErr w:type="spellEnd"/>
+      <w:r>
+        <w:rPr>
+          <w:rFonts w:ascii="Montserrat" w:hAnsi="Montserrat"/>
+          <w:b/>
+          <w:bCs/>
+          <w:sz w:val="24"/>
+          <w:szCs w:val="24"/>
+        </w:rPr>
+        <w:t xml:space="preserve">: </w:t>
+      </w:r>
+      <w:r>
+        <w:rPr>
+          <w:rFonts w:ascii="Montserrat" w:hAnsi="Montserrat"/>
+          <w:sz w:val="24"/>
+          <w:szCs w:val="24"/>
+        </w:rPr>
+        <w:t>página con un pequeño formulario para iniciar sesión.</w:t>
       </w:r>
     </w:p>
     <w:p>
@@ -864,81 +1083,37 @@
           <w:szCs w:val="24"/>
         </w:rPr>
       </w:pPr>
-      <w:r>
-        <w:rPr>
-          <w:rFonts w:ascii="Montserrat" w:hAnsi="Montserrat"/>
-          <w:b/>
-          <w:bCs/>
-          <w:sz w:val="24"/>
-          <w:szCs w:val="24"/>
-        </w:rPr>
-        <w:t xml:space="preserve">Shop-single: </w:t>
-      </w:r>
-      <w:r>
-        <w:rPr>
-          <w:rFonts w:ascii="Montserrat" w:hAnsi="Montserrat"/>
-          <w:sz w:val="24"/>
-          <w:szCs w:val="24"/>
-        </w:rPr>
-        <w:t>esta página es una plantilla de cómo se va</w:t>
-      </w:r>
-      <w:r>
-        <w:rPr>
-          <w:rFonts w:ascii="Montserrat" w:hAnsi="Montserrat"/>
-          <w:sz w:val="24"/>
-          <w:szCs w:val="24"/>
-        </w:rPr>
-        <w:t>n</w:t>
-      </w:r>
-      <w:r>
-        <w:rPr>
-          <w:rFonts w:ascii="Montserrat" w:hAnsi="Montserrat"/>
-          <w:sz w:val="24"/>
-          <w:szCs w:val="24"/>
-        </w:rPr>
-        <w:t xml:space="preserve"> a</w:t>
-      </w:r>
-      <w:r>
-        <w:rPr>
-          <w:rFonts w:ascii="Montserrat" w:hAnsi="Montserrat"/>
-          <w:sz w:val="24"/>
-          <w:szCs w:val="24"/>
-        </w:rPr>
-        <w:t xml:space="preserve"> </w:t>
-      </w:r>
-      <w:r>
-        <w:rPr>
-          <w:rFonts w:ascii="Montserrat" w:hAnsi="Montserrat"/>
-          <w:sz w:val="24"/>
-          <w:szCs w:val="24"/>
-        </w:rPr>
-        <w:t xml:space="preserve">mostrar </w:t>
-      </w:r>
-      <w:r>
-        <w:rPr>
-          <w:rFonts w:ascii="Montserrat" w:hAnsi="Montserrat"/>
-          <w:sz w:val="24"/>
-          <w:szCs w:val="24"/>
-        </w:rPr>
-        <w:t>los detalles</w:t>
-      </w:r>
-      <w:r>
-        <w:rPr>
-          <w:rFonts w:ascii="Montserrat" w:hAnsi="Montserrat"/>
-          <w:sz w:val="24"/>
-          <w:szCs w:val="24"/>
-        </w:rPr>
-        <w:t xml:space="preserve"> de cada producto (nombre, precio, detalles, fotografías). Funciona de la siguiente manera: primero se le pasa </w:t>
-      </w:r>
-      <w:r>
-        <w:rPr>
-          <w:rFonts w:ascii="Montserrat" w:hAnsi="Montserrat"/>
-          <w:sz w:val="24"/>
-          <w:szCs w:val="24"/>
-        </w:rPr>
-        <w:lastRenderedPageBreak/>
-        <w:t xml:space="preserve">por parámetro a la </w:t>
-      </w:r>
+      <w:proofErr w:type="spellStart"/>
+      <w:r>
+        <w:rPr>
+          <w:rFonts w:ascii="Montserrat" w:hAnsi="Montserrat"/>
+          <w:b/>
+          <w:bCs/>
+          <w:sz w:val="24"/>
+          <w:szCs w:val="24"/>
+        </w:rPr>
+        <w:t>Mispedidos</w:t>
+      </w:r>
+      <w:proofErr w:type="spellEnd"/>
+      <w:r>
+        <w:rPr>
+          <w:rFonts w:ascii="Montserrat" w:hAnsi="Montserrat"/>
+          <w:b/>
+          <w:bCs/>
+          <w:sz w:val="24"/>
+          <w:szCs w:val="24"/>
+        </w:rPr>
+        <w:t xml:space="preserve">: </w:t>
+      </w:r>
+      <w:r>
+        <w:rPr>
+          <w:rFonts w:ascii="Montserrat" w:hAnsi="Montserrat"/>
+          <w:sz w:val="24"/>
+          <w:szCs w:val="24"/>
+        </w:rPr>
+        <w:t xml:space="preserve">re realizan varias consultas avanzadas con </w:t>
+      </w:r>
+      <w:proofErr w:type="spellStart"/>
       <w:r>
         <w:rPr>
           <w:rFonts w:ascii="Montserrat" w:hAnsi="Montserrat"/>
@@ -947,15 +1122,38 @@
           <w:sz w:val="24"/>
           <w:szCs w:val="24"/>
         </w:rPr>
-        <w:t>URL</w:t>
-      </w:r>
-      <w:r>
-        <w:rPr>
-          <w:rFonts w:ascii="Montserrat" w:hAnsi="Montserrat"/>
-          <w:sz w:val="24"/>
-          <w:szCs w:val="24"/>
-        </w:rPr>
-        <w:t xml:space="preserve"> el id de ese producto, y esa plantilla carga los datos de cualquier producto en una misma página. A diferencia del proyecto del año pasado, no hay necesidad de crear una página por cada producto.</w:t>
+        <w:t>inner</w:t>
+      </w:r>
+      <w:proofErr w:type="spellEnd"/>
+      <w:r>
+        <w:rPr>
+          <w:rFonts w:ascii="Montserrat" w:hAnsi="Montserrat"/>
+          <w:i/>
+          <w:iCs/>
+          <w:sz w:val="24"/>
+          <w:szCs w:val="24"/>
+        </w:rPr>
+        <w:t xml:space="preserve"> </w:t>
+      </w:r>
+      <w:proofErr w:type="spellStart"/>
+      <w:r>
+        <w:rPr>
+          <w:rFonts w:ascii="Montserrat" w:hAnsi="Montserrat"/>
+          <w:i/>
+          <w:iCs/>
+          <w:sz w:val="24"/>
+          <w:szCs w:val="24"/>
+        </w:rPr>
+        <w:t>join</w:t>
+      </w:r>
+      <w:proofErr w:type="spellEnd"/>
+      <w:r>
+        <w:rPr>
+          <w:rFonts w:ascii="Montserrat" w:hAnsi="Montserrat"/>
+          <w:sz w:val="24"/>
+          <w:szCs w:val="24"/>
+        </w:rPr>
+        <w:t xml:space="preserve"> para obtener los datos de la tabla usuario y ventas. Se comprueba si ese usuario ha realizado un pedido, en caso afirmativo se muestra solo el último pedido, en caso negativo se hace una redirección a home. El pedido se imprime en una nueva página, una tabla para los datos del envío y otra para los productos comprados.</w:t>
       </w:r>
     </w:p>
     <w:p>
@@ -982,15 +1180,64 @@
           <w:sz w:val="24"/>
           <w:szCs w:val="24"/>
         </w:rPr>
-        <w:t xml:space="preserve">Thankyou: </w:t>
-      </w:r>
-      <w:r>
-        <w:rPr>
-          <w:rFonts w:ascii="Montserrat" w:hAnsi="Montserrat"/>
-          <w:sz w:val="24"/>
-          <w:szCs w:val="24"/>
-        </w:rPr>
-        <w:t xml:space="preserve">una sencilla página </w:t>
+        <w:lastRenderedPageBreak/>
+        <w:t xml:space="preserve">Shop-single: </w:t>
+      </w:r>
+      <w:r>
+        <w:rPr>
+          <w:rFonts w:ascii="Montserrat" w:hAnsi="Montserrat"/>
+          <w:sz w:val="24"/>
+          <w:szCs w:val="24"/>
+        </w:rPr>
+        <w:t>esta página es una plantilla de cómo se va</w:t>
+      </w:r>
+      <w:r>
+        <w:rPr>
+          <w:rFonts w:ascii="Montserrat" w:hAnsi="Montserrat"/>
+          <w:sz w:val="24"/>
+          <w:szCs w:val="24"/>
+        </w:rPr>
+        <w:t>n</w:t>
+      </w:r>
+      <w:r>
+        <w:rPr>
+          <w:rFonts w:ascii="Montserrat" w:hAnsi="Montserrat"/>
+          <w:sz w:val="24"/>
+          <w:szCs w:val="24"/>
+        </w:rPr>
+        <w:t xml:space="preserve"> a</w:t>
+      </w:r>
+      <w:r>
+        <w:rPr>
+          <w:rFonts w:ascii="Montserrat" w:hAnsi="Montserrat"/>
+          <w:sz w:val="24"/>
+          <w:szCs w:val="24"/>
+        </w:rPr>
+        <w:t xml:space="preserve"> </w:t>
+      </w:r>
+      <w:r>
+        <w:rPr>
+          <w:rFonts w:ascii="Montserrat" w:hAnsi="Montserrat"/>
+          <w:sz w:val="24"/>
+          <w:szCs w:val="24"/>
+        </w:rPr>
+        <w:t xml:space="preserve">mostrar </w:t>
+      </w:r>
+      <w:r>
+        <w:rPr>
+          <w:rFonts w:ascii="Montserrat" w:hAnsi="Montserrat"/>
+          <w:sz w:val="24"/>
+          <w:szCs w:val="24"/>
+        </w:rPr>
+        <w:t>los detalles</w:t>
+      </w:r>
+      <w:r>
+        <w:rPr>
+          <w:rFonts w:ascii="Montserrat" w:hAnsi="Montserrat"/>
+          <w:sz w:val="24"/>
+          <w:szCs w:val="24"/>
+        </w:rPr>
+        <w:t xml:space="preserve"> de cada producto (nombre, precio, detalles, fotografías). Funciona de la siguiente manera: primero se le pasa por parámetro a la </w:t>
       </w:r>
       <w:r>
         <w:rPr>
@@ -1000,6 +1247,71 @@
           <w:sz w:val="24"/>
           <w:szCs w:val="24"/>
         </w:rPr>
+        <w:t>URL</w:t>
+      </w:r>
+      <w:r>
+        <w:rPr>
+          <w:rFonts w:ascii="Montserrat" w:hAnsi="Montserrat"/>
+          <w:sz w:val="24"/>
+          <w:szCs w:val="24"/>
+        </w:rPr>
+        <w:t xml:space="preserve"> el id de ese producto, y esa plantilla carga los datos de cualquier producto en una misma página. A diferencia del proyecto del año pasado, no hay necesidad de crear una página por cada producto.</w:t>
+      </w:r>
+    </w:p>
+    <w:p>
+      <w:pPr>
+        <w:pStyle w:val="Prrafodelista"/>
+        <w:numPr>
+          <w:ilvl w:val="0"/>
+          <w:numId w:val="6"/>
+        </w:numPr>
+        <w:jc w:val="both"/>
+        <w:rPr>
+          <w:rFonts w:ascii="Montserrat" w:hAnsi="Montserrat"/>
+          <w:b/>
+          <w:bCs/>
+          <w:sz w:val="24"/>
+          <w:szCs w:val="24"/>
+        </w:rPr>
+      </w:pPr>
+      <w:proofErr w:type="spellStart"/>
+      <w:r>
+        <w:rPr>
+          <w:rFonts w:ascii="Montserrat" w:hAnsi="Montserrat"/>
+          <w:b/>
+          <w:bCs/>
+          <w:sz w:val="24"/>
+          <w:szCs w:val="24"/>
+        </w:rPr>
+        <w:t>Thankyou</w:t>
+      </w:r>
+      <w:proofErr w:type="spellEnd"/>
+      <w:r>
+        <w:rPr>
+          <w:rFonts w:ascii="Montserrat" w:hAnsi="Montserrat"/>
+          <w:b/>
+          <w:bCs/>
+          <w:sz w:val="24"/>
+          <w:szCs w:val="24"/>
+        </w:rPr>
+        <w:t xml:space="preserve">: </w:t>
+      </w:r>
+      <w:r>
+        <w:rPr>
+          <w:rFonts w:ascii="Montserrat" w:hAnsi="Montserrat"/>
+          <w:sz w:val="24"/>
+          <w:szCs w:val="24"/>
+        </w:rPr>
+        <w:t xml:space="preserve">una sencilla página </w:t>
+      </w:r>
+      <w:r>
+        <w:rPr>
+          <w:rFonts w:ascii="Montserrat" w:hAnsi="Montserrat"/>
+          <w:i/>
+          <w:iCs/>
+          <w:sz w:val="24"/>
+          <w:szCs w:val="24"/>
+        </w:rPr>
         <w:t>HTML</w:t>
       </w:r>
       <w:r>
@@ -1008,7 +1320,25 @@
           <w:sz w:val="24"/>
           <w:szCs w:val="24"/>
         </w:rPr>
-        <w:t xml:space="preserve"> de agradecimiento al completar el pedido. En esta página es donde se guardan todos los datos al completar el pedido (envío, precio, cantidad, etc) en la BBDD.</w:t>
+        <w:t xml:space="preserve"> de agradecimiento al completar el pedido. En esta página es donde se guardan todos los datos al completar el pedido (envío, precio, cantidad, </w:t>
+      </w:r>
+      <w:proofErr w:type="spellStart"/>
+      <w:r>
+        <w:rPr>
+          <w:rFonts w:ascii="Montserrat" w:hAnsi="Montserrat"/>
+          <w:sz w:val="24"/>
+          <w:szCs w:val="24"/>
+        </w:rPr>
+        <w:t>etc</w:t>
+      </w:r>
+      <w:proofErr w:type="spellEnd"/>
+      <w:r>
+        <w:rPr>
+          <w:rFonts w:ascii="Montserrat" w:hAnsi="Montserrat"/>
+          <w:sz w:val="24"/>
+          <w:szCs w:val="24"/>
+        </w:rPr>
+        <w:t>) en la BBDD.</w:t>
       </w:r>
       <w:r>
         <w:rPr>
@@ -1071,6 +1401,7 @@
         <w:t xml:space="preserve">El panel de administración ha sido descargado de la web </w:t>
       </w:r>
       <w:hyperlink r:id="rId5" w:history="1">
+        <w:proofErr w:type="spellStart"/>
         <w:r>
           <w:rPr>
             <w:rStyle w:val="Hipervnculo"/>
@@ -1080,6 +1411,7 @@
           </w:rPr>
           <w:t>AdminLTE</w:t>
         </w:r>
+        <w:proofErr w:type="spellEnd"/>
       </w:hyperlink>
       <w:r>
         <w:rPr>
@@ -1152,23 +1484,53 @@
           <w:szCs w:val="24"/>
         </w:rPr>
       </w:pPr>
-      <w:r>
-        <w:rPr>
-          <w:rFonts w:ascii="Montserrat" w:hAnsi="Montserrat"/>
-          <w:b/>
-          <w:bCs/>
-          <w:sz w:val="24"/>
-          <w:szCs w:val="24"/>
-        </w:rPr>
-        <w:t xml:space="preserve">Index: </w:t>
-      </w:r>
-      <w:r>
-        <w:rPr>
-          <w:rFonts w:ascii="Montserrat" w:hAnsi="Montserrat"/>
-          <w:sz w:val="24"/>
-          <w:szCs w:val="24"/>
-        </w:rPr>
-        <w:t xml:space="preserve">es la página principal del panel de administración. En ella se incluyen unas gráficas, mensajes, estadísticas, chat… Todo eso son plugins de </w:t>
+      <w:proofErr w:type="spellStart"/>
+      <w:r>
+        <w:rPr>
+          <w:rFonts w:ascii="Montserrat" w:hAnsi="Montserrat"/>
+          <w:b/>
+          <w:bCs/>
+          <w:sz w:val="24"/>
+          <w:szCs w:val="24"/>
+        </w:rPr>
+        <w:t>Index</w:t>
+      </w:r>
+      <w:proofErr w:type="spellEnd"/>
+      <w:r>
+        <w:rPr>
+          <w:rFonts w:ascii="Montserrat" w:hAnsi="Montserrat"/>
+          <w:b/>
+          <w:bCs/>
+          <w:sz w:val="24"/>
+          <w:szCs w:val="24"/>
+        </w:rPr>
+        <w:t xml:space="preserve">: </w:t>
+      </w:r>
+      <w:r>
+        <w:rPr>
+          <w:rFonts w:ascii="Montserrat" w:hAnsi="Montserrat"/>
+          <w:sz w:val="24"/>
+          <w:szCs w:val="24"/>
+        </w:rPr>
+        <w:t xml:space="preserve">es la página principal del panel de administración. En ella se incluyen unas gráficas, mensajes, estadísticas, chat… Todo eso son </w:t>
+      </w:r>
+      <w:proofErr w:type="spellStart"/>
+      <w:r>
+        <w:rPr>
+          <w:rFonts w:ascii="Montserrat" w:hAnsi="Montserrat"/>
+          <w:sz w:val="24"/>
+          <w:szCs w:val="24"/>
+        </w:rPr>
+        <w:t>plugins</w:t>
+      </w:r>
+      <w:proofErr w:type="spellEnd"/>
+      <w:r>
+        <w:rPr>
+          <w:rFonts w:ascii="Montserrat" w:hAnsi="Montserrat"/>
+          <w:sz w:val="24"/>
+          <w:szCs w:val="24"/>
+        </w:rPr>
+        <w:t xml:space="preserve"> de </w:t>
       </w:r>
       <w:r>
         <w:rPr>
@@ -1196,7 +1558,25 @@
           <w:sz w:val="24"/>
           <w:szCs w:val="24"/>
         </w:rPr>
-        <w:t>realmente no tienen una funcionalidad mas que visual.</w:t>
+        <w:t xml:space="preserve">realmente no tienen una funcionalidad </w:t>
+      </w:r>
+      <w:proofErr w:type="spellStart"/>
+      <w:r>
+        <w:rPr>
+          <w:rFonts w:ascii="Montserrat" w:hAnsi="Montserrat"/>
+          <w:sz w:val="24"/>
+          <w:szCs w:val="24"/>
+        </w:rPr>
+        <w:t>mas</w:t>
+      </w:r>
+      <w:proofErr w:type="spellEnd"/>
+      <w:r>
+        <w:rPr>
+          <w:rFonts w:ascii="Montserrat" w:hAnsi="Montserrat"/>
+          <w:sz w:val="24"/>
+          <w:szCs w:val="24"/>
+        </w:rPr>
+        <w:t xml:space="preserve"> que visual.</w:t>
       </w:r>
     </w:p>
     <w:p>
@@ -1526,8 +1906,36 @@
           <w:sz w:val="24"/>
           <w:szCs w:val="24"/>
         </w:rPr>
-        <w:t>Visual studio code</w:t>
-      </w:r>
+        <w:t xml:space="preserve">Visual </w:t>
+      </w:r>
+      <w:proofErr w:type="spellStart"/>
+      <w:r>
+        <w:rPr>
+          <w:rFonts w:ascii="Montserrat" w:hAnsi="Montserrat"/>
+          <w:sz w:val="24"/>
+          <w:szCs w:val="24"/>
+        </w:rPr>
+        <w:t>studio</w:t>
+      </w:r>
+      <w:proofErr w:type="spellEnd"/>
+      <w:r>
+        <w:rPr>
+          <w:rFonts w:ascii="Montserrat" w:hAnsi="Montserrat"/>
+          <w:sz w:val="24"/>
+          <w:szCs w:val="24"/>
+        </w:rPr>
+        <w:t xml:space="preserve"> </w:t>
+      </w:r>
+      <w:proofErr w:type="spellStart"/>
+      <w:r>
+        <w:rPr>
+          <w:rFonts w:ascii="Montserrat" w:hAnsi="Montserrat"/>
+          <w:sz w:val="24"/>
+          <w:szCs w:val="24"/>
+        </w:rPr>
+        <w:t>code</w:t>
+      </w:r>
+      <w:proofErr w:type="spellEnd"/>
     </w:p>
     <w:p>
       <w:pPr>
@@ -1566,6 +1974,7 @@
           <w:szCs w:val="24"/>
         </w:rPr>
       </w:pPr>
+      <w:proofErr w:type="spellStart"/>
       <w:r>
         <w:rPr>
           <w:rFonts w:ascii="Montserrat" w:hAnsi="Montserrat"/>
@@ -1574,6 +1983,7 @@
         </w:rPr>
         <w:t>Xampp</w:t>
       </w:r>
+      <w:proofErr w:type="spellEnd"/>
     </w:p>
     <w:p>
       <w:pPr>
@@ -1688,6 +2098,7 @@
           <w:szCs w:val="24"/>
         </w:rPr>
       </w:pPr>
+      <w:proofErr w:type="spellStart"/>
       <w:r>
         <w:rPr>
           <w:rFonts w:ascii="Montserrat" w:hAnsi="Montserrat"/>
@@ -1696,6 +2107,7 @@
         </w:rPr>
         <w:t>Javascript</w:t>
       </w:r>
+      <w:proofErr w:type="spellEnd"/>
     </w:p>
     <w:p>
       <w:pPr>
@@ -1711,6 +2123,7 @@
           <w:szCs w:val="24"/>
         </w:rPr>
       </w:pPr>
+      <w:proofErr w:type="spellStart"/>
       <w:r>
         <w:rPr>
           <w:rFonts w:ascii="Montserrat" w:hAnsi="Montserrat"/>
@@ -1719,6 +2132,7 @@
         </w:rPr>
         <w:t>Php</w:t>
       </w:r>
+      <w:proofErr w:type="spellEnd"/>
     </w:p>
     <w:p>
       <w:pPr>
@@ -1837,6 +2251,7 @@
         </w:rPr>
         <w:t xml:space="preserve">y la librería </w:t>
       </w:r>
+      <w:proofErr w:type="spellStart"/>
       <w:r>
         <w:rPr>
           <w:rFonts w:ascii="Montserrat" w:hAnsi="Montserrat"/>
@@ -1847,6 +2262,7 @@
         </w:rPr>
         <w:t>PHPMailer</w:t>
       </w:r>
+      <w:proofErr w:type="spellEnd"/>
       <w:r>
         <w:rPr>
           <w:rFonts w:ascii="Montserrat" w:hAnsi="Montserrat"/>

--- a/Proyecto Final 2º DAW.docx
+++ b/Proyecto Final 2º DAW.docx
@@ -1560,16 +1560,14 @@
         </w:rPr>
         <w:t xml:space="preserve">realmente no tienen una funcionalidad </w:t>
       </w:r>
-      <w:proofErr w:type="spellStart"/>
-      <w:r>
-        <w:rPr>
-          <w:rFonts w:ascii="Montserrat" w:hAnsi="Montserrat"/>
-          <w:sz w:val="24"/>
-          <w:szCs w:val="24"/>
-        </w:rPr>
-        <w:t>mas</w:t>
-      </w:r>
-      <w:proofErr w:type="spellEnd"/>
+      <w:r>
+        <w:rPr>
+          <w:rFonts w:ascii="Montserrat" w:hAnsi="Montserrat"/>
+          <w:sz w:val="24"/>
+          <w:szCs w:val="24"/>
+        </w:rPr>
+        <w:t>más</w:t>
+      </w:r>
       <w:r>
         <w:rPr>
           <w:rFonts w:ascii="Montserrat" w:hAnsi="Montserrat"/>
@@ -2162,6 +2160,124 @@
           <w:szCs w:val="24"/>
         </w:rPr>
         <w:t xml:space="preserve">Librerías utilizadas: </w:t>
+      </w:r>
+    </w:p>
+    <w:p>
+      <w:pPr>
+        <w:pStyle w:val="Prrafodelista"/>
+        <w:numPr>
+          <w:ilvl w:val="0"/>
+          <w:numId w:val="8"/>
+        </w:numPr>
+        <w:rPr>
+          <w:rFonts w:ascii="Montserrat" w:hAnsi="Montserrat"/>
+          <w:sz w:val="24"/>
+          <w:szCs w:val="24"/>
+        </w:rPr>
+      </w:pPr>
+      <w:r>
+        <w:rPr>
+          <w:rFonts w:ascii="Montserrat" w:hAnsi="Montserrat"/>
+          <w:sz w:val="24"/>
+          <w:szCs w:val="24"/>
+        </w:rPr>
+        <w:t>JQuery</w:t>
+      </w:r>
+      <w:r>
+        <w:rPr>
+          <w:rFonts w:ascii="Montserrat" w:hAnsi="Montserrat"/>
+          <w:sz w:val="24"/>
+          <w:szCs w:val="24"/>
+        </w:rPr>
+        <w:t xml:space="preserve">: </w:t>
+      </w:r>
+      <w:r>
+        <w:rPr>
+          <w:rFonts w:ascii="Montserrat" w:hAnsi="Montserrat"/>
+          <w:sz w:val="24"/>
+          <w:szCs w:val="24"/>
+        </w:rPr>
+        <w:t xml:space="preserve">permite simplificar la manera de interactuar con los documentos HTML, manipular el árbol DOM, manejar eventos, desarrollar animaciones y agregar interacción con la técnica AJAX a páginas </w:t>
+      </w:r>
+      <w:r>
+        <w:rPr>
+          <w:rFonts w:ascii="Montserrat" w:hAnsi="Montserrat"/>
+          <w:sz w:val="24"/>
+          <w:szCs w:val="24"/>
+        </w:rPr>
+        <w:t>web. ​</w:t>
+      </w:r>
+    </w:p>
+    <w:p>
+      <w:pPr>
+        <w:pStyle w:val="Prrafodelista"/>
+        <w:numPr>
+          <w:ilvl w:val="0"/>
+          <w:numId w:val="8"/>
+        </w:numPr>
+        <w:rPr>
+          <w:rFonts w:ascii="Montserrat" w:hAnsi="Montserrat"/>
+          <w:sz w:val="24"/>
+          <w:szCs w:val="24"/>
+        </w:rPr>
+      </w:pPr>
+      <w:r>
+        <w:rPr>
+          <w:rFonts w:ascii="Montserrat" w:hAnsi="Montserrat"/>
+          <w:sz w:val="24"/>
+          <w:szCs w:val="24"/>
+        </w:rPr>
+        <w:t xml:space="preserve">Bootstrap: estilos totalmente </w:t>
+      </w:r>
+      <w:proofErr w:type="spellStart"/>
+      <w:r>
+        <w:rPr>
+          <w:rFonts w:ascii="Montserrat" w:hAnsi="Montserrat"/>
+          <w:sz w:val="24"/>
+          <w:szCs w:val="24"/>
+        </w:rPr>
+        <w:t>responsive</w:t>
+      </w:r>
+      <w:proofErr w:type="spellEnd"/>
+      <w:r>
+        <w:rPr>
+          <w:rFonts w:ascii="Montserrat" w:hAnsi="Montserrat"/>
+          <w:sz w:val="24"/>
+          <w:szCs w:val="24"/>
+        </w:rPr>
+        <w:t>.</w:t>
+      </w:r>
+    </w:p>
+    <w:p>
+      <w:pPr>
+        <w:pStyle w:val="Prrafodelista"/>
+        <w:numPr>
+          <w:ilvl w:val="0"/>
+          <w:numId w:val="8"/>
+        </w:numPr>
+        <w:rPr>
+          <w:rFonts w:ascii="Montserrat" w:hAnsi="Montserrat"/>
+          <w:sz w:val="24"/>
+          <w:szCs w:val="24"/>
+        </w:rPr>
+      </w:pPr>
+      <w:proofErr w:type="spellStart"/>
+      <w:r>
+        <w:rPr>
+          <w:rFonts w:ascii="Montserrat" w:hAnsi="Montserrat"/>
+          <w:sz w:val="24"/>
+          <w:szCs w:val="24"/>
+        </w:rPr>
+        <w:t>Stars</w:t>
+      </w:r>
+      <w:proofErr w:type="spellEnd"/>
+      <w:r>
+        <w:rPr>
+          <w:rFonts w:ascii="Montserrat" w:hAnsi="Montserrat"/>
+          <w:sz w:val="24"/>
+          <w:szCs w:val="24"/>
+        </w:rPr>
+        <w:t>-rating: para visualizar las estrellas de valoración.</w:t>
       </w:r>
     </w:p>
     <w:p>
@@ -2546,6 +2662,119 @@
     </w:lvl>
   </w:abstractNum>
   <w:abstractNum w:abstractNumId="2" w15:restartNumberingAfterBreak="0">
+    <w:nsid w:val="412270F3"/>
+    <w:multiLevelType w:val="hybridMultilevel"/>
+    <w:tmpl w:val="C96249BE"/>
+    <w:lvl w:ilvl="0" w:tplc="0C0A0001">
+      <w:start w:val="1"/>
+      <w:numFmt w:val="bullet"/>
+      <w:lvlText w:val=""/>
+      <w:lvlJc w:val="left"/>
+      <w:pPr>
+        <w:ind w:left="720" w:hanging="360"/>
+      </w:pPr>
+      <w:rPr>
+        <w:rFonts w:ascii="Symbol" w:hAnsi="Symbol" w:hint="default"/>
+      </w:rPr>
+    </w:lvl>
+    <w:lvl w:ilvl="1" w:tplc="0C0A0003" w:tentative="1">
+      <w:start w:val="1"/>
+      <w:numFmt w:val="bullet"/>
+      <w:lvlText w:val="o"/>
+      <w:lvlJc w:val="left"/>
+      <w:pPr>
+        <w:ind w:left="1440" w:hanging="360"/>
+      </w:pPr>
+      <w:rPr>
+        <w:rFonts w:ascii="Courier New" w:hAnsi="Courier New" w:cs="Courier New" w:hint="default"/>
+      </w:rPr>
+    </w:lvl>
+    <w:lvl w:ilvl="2" w:tplc="0C0A0005" w:tentative="1">
+      <w:start w:val="1"/>
+      <w:numFmt w:val="bullet"/>
+      <w:lvlText w:val=""/>
+      <w:lvlJc w:val="left"/>
+      <w:pPr>
+        <w:ind w:left="2160" w:hanging="360"/>
+      </w:pPr>
+      <w:rPr>
+        <w:rFonts w:ascii="Wingdings" w:hAnsi="Wingdings" w:hint="default"/>
+      </w:rPr>
+    </w:lvl>
+    <w:lvl w:ilvl="3" w:tplc="0C0A0001" w:tentative="1">
+      <w:start w:val="1"/>
+      <w:numFmt w:val="bullet"/>
+      <w:lvlText w:val=""/>
+      <w:lvlJc w:val="left"/>
+      <w:pPr>
+        <w:ind w:left="2880" w:hanging="360"/>
+      </w:pPr>
+      <w:rPr>
+        <w:rFonts w:ascii="Symbol" w:hAnsi="Symbol" w:hint="default"/>
+      </w:rPr>
+    </w:lvl>
+    <w:lvl w:ilvl="4" w:tplc="0C0A0003" w:tentative="1">
+      <w:start w:val="1"/>
+      <w:numFmt w:val="bullet"/>
+      <w:lvlText w:val="o"/>
+      <w:lvlJc w:val="left"/>
+      <w:pPr>
+        <w:ind w:left="3600" w:hanging="360"/>
+      </w:pPr>
+      <w:rPr>
+        <w:rFonts w:ascii="Courier New" w:hAnsi="Courier New" w:cs="Courier New" w:hint="default"/>
+      </w:rPr>
+    </w:lvl>
+    <w:lvl w:ilvl="5" w:tplc="0C0A0005" w:tentative="1">
+      <w:start w:val="1"/>
+      <w:numFmt w:val="bullet"/>
+      <w:lvlText w:val=""/>
+      <w:lvlJc w:val="left"/>
+      <w:pPr>
+        <w:ind w:left="4320" w:hanging="360"/>
+      </w:pPr>
+      <w:rPr>
+        <w:rFonts w:ascii="Wingdings" w:hAnsi="Wingdings" w:hint="default"/>
+      </w:rPr>
+    </w:lvl>
+    <w:lvl w:ilvl="6" w:tplc="0C0A0001" w:tentative="1">
+      <w:start w:val="1"/>
+      <w:numFmt w:val="bullet"/>
+      <w:lvlText w:val=""/>
+      <w:lvlJc w:val="left"/>
+      <w:pPr>
+        <w:ind w:left="5040" w:hanging="360"/>
+      </w:pPr>
+      <w:rPr>
+        <w:rFonts w:ascii="Symbol" w:hAnsi="Symbol" w:hint="default"/>
+      </w:rPr>
+    </w:lvl>
+    <w:lvl w:ilvl="7" w:tplc="0C0A0003" w:tentative="1">
+      <w:start w:val="1"/>
+      <w:numFmt w:val="bullet"/>
+      <w:lvlText w:val="o"/>
+      <w:lvlJc w:val="left"/>
+      <w:pPr>
+        <w:ind w:left="5760" w:hanging="360"/>
+      </w:pPr>
+      <w:rPr>
+        <w:rFonts w:ascii="Courier New" w:hAnsi="Courier New" w:cs="Courier New" w:hint="default"/>
+      </w:rPr>
+    </w:lvl>
+    <w:lvl w:ilvl="8" w:tplc="0C0A0005" w:tentative="1">
+      <w:start w:val="1"/>
+      <w:numFmt w:val="bullet"/>
+      <w:lvlText w:val=""/>
+      <w:lvlJc w:val="left"/>
+      <w:pPr>
+        <w:ind w:left="6480" w:hanging="360"/>
+      </w:pPr>
+      <w:rPr>
+        <w:rFonts w:ascii="Wingdings" w:hAnsi="Wingdings" w:hint="default"/>
+      </w:rPr>
+    </w:lvl>
+  </w:abstractNum>
+  <w:abstractNum w:abstractNumId="3" w15:restartNumberingAfterBreak="0">
     <w:nsid w:val="41464EDF"/>
     <w:multiLevelType w:val="hybridMultilevel"/>
     <w:tmpl w:val="E8128BE8"/>
@@ -2658,7 +2887,7 @@
       </w:rPr>
     </w:lvl>
   </w:abstractNum>
-  <w:abstractNum w:abstractNumId="3" w15:restartNumberingAfterBreak="0">
+  <w:abstractNum w:abstractNumId="4" w15:restartNumberingAfterBreak="0">
     <w:nsid w:val="53744162"/>
     <w:multiLevelType w:val="hybridMultilevel"/>
     <w:tmpl w:val="3BA450AC"/>
@@ -2771,7 +3000,7 @@
       </w:rPr>
     </w:lvl>
   </w:abstractNum>
-  <w:abstractNum w:abstractNumId="4" w15:restartNumberingAfterBreak="0">
+  <w:abstractNum w:abstractNumId="5" w15:restartNumberingAfterBreak="0">
     <w:nsid w:val="5ED01348"/>
     <w:multiLevelType w:val="hybridMultilevel"/>
     <w:tmpl w:val="D25007D8"/>
@@ -2884,7 +3113,7 @@
       </w:rPr>
     </w:lvl>
   </w:abstractNum>
-  <w:abstractNum w:abstractNumId="5" w15:restartNumberingAfterBreak="0">
+  <w:abstractNum w:abstractNumId="6" w15:restartNumberingAfterBreak="0">
     <w:nsid w:val="6CAF338D"/>
     <w:multiLevelType w:val="hybridMultilevel"/>
     <w:tmpl w:val="DD2C96DC"/>
@@ -2997,7 +3226,7 @@
       </w:rPr>
     </w:lvl>
   </w:abstractNum>
-  <w:abstractNum w:abstractNumId="6" w15:restartNumberingAfterBreak="0">
+  <w:abstractNum w:abstractNumId="7" w15:restartNumberingAfterBreak="0">
     <w:nsid w:val="6E9506E2"/>
     <w:multiLevelType w:val="hybridMultilevel"/>
     <w:tmpl w:val="89282BA0"/>
@@ -3111,24 +3340,27 @@
     </w:lvl>
   </w:abstractNum>
   <w:num w:numId="1">
-    <w:abstractNumId w:val="5"/>
+    <w:abstractNumId w:val="6"/>
   </w:num>
   <w:num w:numId="2">
     <w:abstractNumId w:val="1"/>
   </w:num>
   <w:num w:numId="3">
-    <w:abstractNumId w:val="4"/>
+    <w:abstractNumId w:val="5"/>
   </w:num>
   <w:num w:numId="4">
-    <w:abstractNumId w:val="3"/>
+    <w:abstractNumId w:val="4"/>
   </w:num>
   <w:num w:numId="5">
     <w:abstractNumId w:val="0"/>
   </w:num>
   <w:num w:numId="6">
-    <w:abstractNumId w:val="6"/>
+    <w:abstractNumId w:val="7"/>
   </w:num>
   <w:num w:numId="7">
+    <w:abstractNumId w:val="3"/>
+  </w:num>
+  <w:num w:numId="8">
     <w:abstractNumId w:val="2"/>
   </w:num>
 </w:numbering>
